--- a/6 lab/ИУ5-21М Демирев Лаб 6.docx
+++ b/6 lab/ИУ5-21М Демирев Лаб 6.docx
@@ -196,7 +196,6 @@
           <w:b/>
           <w:sz w:val="32"/>
           <w:szCs w:val="32"/>
-          <w:lang w:val="en-US"/>
         </w:rPr>
       </w:pPr>
       <w:r>
@@ -212,7 +211,6 @@
           <w:b/>
           <w:sz w:val="32"/>
           <w:szCs w:val="32"/>
-          <w:lang w:val="en-US"/>
         </w:rPr>
         <w:t>6</w:t>
       </w:r>
@@ -818,10 +816,3237 @@
     </w:p>
     <w:p>
       <w:pPr>
+        <w:pStyle w:val="2"/>
+      </w:pPr>
+      <w:r>
+        <w:t>На синтетических данных</w:t>
+      </w:r>
+    </w:p>
+    <w:p>
+      <w:r>
+        <w:t>Результаты взяты для 50 прошлых значений</w:t>
+      </w:r>
+    </w:p>
+    <w:tbl>
+      <w:tblPr>
+        <w:tblW w:w="8300" w:type="dxa"/>
+        <w:jc w:val="center"/>
+        <w:tblLook w:val="04A0" w:firstRow="1" w:lastRow="0" w:firstColumn="1" w:lastColumn="0" w:noHBand="0" w:noVBand="1"/>
+      </w:tblPr>
+      <w:tblGrid>
+        <w:gridCol w:w="2985"/>
+        <w:gridCol w:w="1154"/>
+        <w:gridCol w:w="841"/>
+        <w:gridCol w:w="1660"/>
+        <w:gridCol w:w="1660"/>
+      </w:tblGrid>
+      <w:tr>
+        <w:trPr>
+          <w:trHeight w:val="600"/>
+          <w:jc w:val="center"/>
+        </w:trPr>
+        <w:tc>
+          <w:tcPr>
+            <w:tcW w:w="4980" w:type="dxa"/>
+            <w:gridSpan w:val="3"/>
+            <w:tcBorders>
+              <w:top w:val="single" w:sz="4" w:space="0" w:color="auto"/>
+              <w:left w:val="single" w:sz="4" w:space="0" w:color="auto"/>
+              <w:bottom w:val="single" w:sz="4" w:space="0" w:color="auto"/>
+              <w:right w:val="single" w:sz="4" w:space="0" w:color="000000"/>
+            </w:tcBorders>
+            <w:shd w:val="clear" w:color="000000" w:fill="BDD7EE"/>
+            <w:noWrap/>
+            <w:vAlign w:val="center"/>
+            <w:hideMark/>
+          </w:tcPr>
+          <w:p>
+            <w:pPr>
+              <w:spacing w:after="0" w:line="240" w:lineRule="auto"/>
+              <w:ind w:firstLine="0"/>
+              <w:jc w:val="center"/>
+              <w:rPr>
+                <w:rFonts w:ascii="Calibri" w:eastAsia="Times New Roman" w:hAnsi="Calibri" w:cs="Calibri"/>
+                <w:color w:val="auto"/>
+                <w:sz w:val="22"/>
+                <w:lang w:eastAsia="ru-RU"/>
+              </w:rPr>
+            </w:pPr>
+            <w:r>
+              <w:rPr>
+                <w:rFonts w:ascii="Calibri" w:eastAsia="Times New Roman" w:hAnsi="Calibri" w:cs="Calibri"/>
+                <w:color w:val="auto"/>
+                <w:sz w:val="22"/>
+                <w:lang w:eastAsia="ru-RU"/>
+              </w:rPr>
+              <w:t>Параметры</w:t>
+            </w:r>
+          </w:p>
+        </w:tc>
+        <w:tc>
+          <w:tcPr>
+            <w:tcW w:w="3320" w:type="dxa"/>
+            <w:gridSpan w:val="2"/>
+            <w:tcBorders>
+              <w:top w:val="single" w:sz="4" w:space="0" w:color="auto"/>
+              <w:left w:val="nil"/>
+              <w:bottom w:val="single" w:sz="4" w:space="0" w:color="auto"/>
+              <w:right w:val="single" w:sz="4" w:space="0" w:color="auto"/>
+            </w:tcBorders>
+            <w:shd w:val="clear" w:color="000000" w:fill="BDD7EE"/>
+            <w:noWrap/>
+            <w:vAlign w:val="center"/>
+            <w:hideMark/>
+          </w:tcPr>
+          <w:p>
+            <w:pPr>
+              <w:spacing w:after="0" w:line="240" w:lineRule="auto"/>
+              <w:ind w:firstLine="0"/>
+              <w:jc w:val="center"/>
+              <w:rPr>
+                <w:rFonts w:ascii="Calibri" w:eastAsia="Times New Roman" w:hAnsi="Calibri" w:cs="Calibri"/>
+                <w:color w:val="auto"/>
+                <w:sz w:val="22"/>
+                <w:lang w:eastAsia="ru-RU"/>
+              </w:rPr>
+            </w:pPr>
+            <w:r>
+              <w:rPr>
+                <w:rFonts w:ascii="Calibri" w:eastAsia="Times New Roman" w:hAnsi="Calibri" w:cs="Calibri"/>
+                <w:color w:val="auto"/>
+                <w:sz w:val="22"/>
+                <w:lang w:eastAsia="ru-RU"/>
+              </w:rPr>
+              <w:t>Результаты</w:t>
+            </w:r>
+          </w:p>
+        </w:tc>
+      </w:tr>
+      <w:tr>
+        <w:trPr>
+          <w:trHeight w:val="600"/>
+          <w:jc w:val="center"/>
+        </w:trPr>
+        <w:tc>
+          <w:tcPr>
+            <w:tcW w:w="2985" w:type="dxa"/>
+            <w:tcBorders>
+              <w:top w:val="nil"/>
+              <w:left w:val="single" w:sz="4" w:space="0" w:color="auto"/>
+              <w:bottom w:val="single" w:sz="4" w:space="0" w:color="auto"/>
+              <w:right w:val="single" w:sz="4" w:space="0" w:color="auto"/>
+            </w:tcBorders>
+            <w:shd w:val="clear" w:color="000000" w:fill="DDEBF7"/>
+            <w:noWrap/>
+            <w:vAlign w:val="center"/>
+            <w:hideMark/>
+          </w:tcPr>
+          <w:p>
+            <w:pPr>
+              <w:spacing w:after="0" w:line="240" w:lineRule="auto"/>
+              <w:ind w:firstLine="0"/>
+              <w:jc w:val="center"/>
+              <w:rPr>
+                <w:rFonts w:ascii="Calibri" w:eastAsia="Times New Roman" w:hAnsi="Calibri" w:cs="Calibri"/>
+                <w:color w:val="000000"/>
+                <w:sz w:val="22"/>
+                <w:lang w:eastAsia="ru-RU"/>
+              </w:rPr>
+            </w:pPr>
+            <w:r>
+              <w:rPr>
+                <w:rFonts w:ascii="Calibri" w:eastAsia="Times New Roman" w:hAnsi="Calibri" w:cs="Calibri"/>
+                <w:color w:val="000000"/>
+                <w:sz w:val="22"/>
+                <w:lang w:eastAsia="ru-RU"/>
+              </w:rPr>
+              <w:t>Структура LSTM</w:t>
+            </w:r>
+          </w:p>
+        </w:tc>
+        <w:tc>
+          <w:tcPr>
+            <w:tcW w:w="1154" w:type="dxa"/>
+            <w:tcBorders>
+              <w:top w:val="nil"/>
+              <w:left w:val="nil"/>
+              <w:bottom w:val="single" w:sz="4" w:space="0" w:color="auto"/>
+              <w:right w:val="single" w:sz="4" w:space="0" w:color="auto"/>
+            </w:tcBorders>
+            <w:shd w:val="clear" w:color="000000" w:fill="DDEBF7"/>
+            <w:noWrap/>
+            <w:vAlign w:val="center"/>
+            <w:hideMark/>
+          </w:tcPr>
+          <w:p>
+            <w:pPr>
+              <w:spacing w:after="0" w:line="240" w:lineRule="auto"/>
+              <w:ind w:firstLine="0"/>
+              <w:jc w:val="center"/>
+              <w:rPr>
+                <w:rFonts w:ascii="Calibri" w:eastAsia="Times New Roman" w:hAnsi="Calibri" w:cs="Calibri"/>
+                <w:color w:val="000000"/>
+                <w:sz w:val="22"/>
+                <w:lang w:eastAsia="ru-RU"/>
+              </w:rPr>
+            </w:pPr>
+            <w:proofErr w:type="spellStart"/>
+            <w:r>
+              <w:rPr>
+                <w:rFonts w:ascii="Calibri" w:eastAsia="Times New Roman" w:hAnsi="Calibri" w:cs="Calibri"/>
+                <w:color w:val="000000"/>
+                <w:sz w:val="22"/>
+                <w:lang w:eastAsia="ru-RU"/>
+              </w:rPr>
+              <w:t>Epoch</w:t>
+            </w:r>
+            <w:proofErr w:type="spellEnd"/>
+          </w:p>
+        </w:tc>
+        <w:tc>
+          <w:tcPr>
+            <w:tcW w:w="841" w:type="dxa"/>
+            <w:tcBorders>
+              <w:top w:val="nil"/>
+              <w:left w:val="nil"/>
+              <w:bottom w:val="single" w:sz="4" w:space="0" w:color="auto"/>
+              <w:right w:val="single" w:sz="4" w:space="0" w:color="auto"/>
+            </w:tcBorders>
+            <w:shd w:val="clear" w:color="000000" w:fill="DDEBF7"/>
+            <w:noWrap/>
+            <w:vAlign w:val="center"/>
+            <w:hideMark/>
+          </w:tcPr>
+          <w:p>
+            <w:pPr>
+              <w:spacing w:after="0" w:line="240" w:lineRule="auto"/>
+              <w:ind w:firstLine="0"/>
+              <w:jc w:val="center"/>
+              <w:rPr>
+                <w:rFonts w:ascii="Calibri" w:eastAsia="Times New Roman" w:hAnsi="Calibri" w:cs="Calibri"/>
+                <w:color w:val="000000"/>
+                <w:sz w:val="22"/>
+                <w:lang w:eastAsia="ru-RU"/>
+              </w:rPr>
+            </w:pPr>
+            <w:r>
+              <w:rPr>
+                <w:rFonts w:ascii="Calibri" w:eastAsia="Times New Roman" w:hAnsi="Calibri" w:cs="Calibri"/>
+                <w:color w:val="000000"/>
+                <w:sz w:val="22"/>
+                <w:lang w:eastAsia="ru-RU"/>
+              </w:rPr>
+              <w:t>LR</w:t>
+            </w:r>
+          </w:p>
+        </w:tc>
+        <w:tc>
+          <w:tcPr>
+            <w:tcW w:w="1660" w:type="dxa"/>
+            <w:tcBorders>
+              <w:top w:val="nil"/>
+              <w:left w:val="nil"/>
+              <w:bottom w:val="single" w:sz="4" w:space="0" w:color="auto"/>
+              <w:right w:val="single" w:sz="4" w:space="0" w:color="auto"/>
+            </w:tcBorders>
+            <w:shd w:val="clear" w:color="000000" w:fill="DDEBF7"/>
+            <w:noWrap/>
+            <w:vAlign w:val="center"/>
+            <w:hideMark/>
+          </w:tcPr>
+          <w:p>
+            <w:pPr>
+              <w:spacing w:after="0" w:line="240" w:lineRule="auto"/>
+              <w:ind w:firstLine="0"/>
+              <w:jc w:val="center"/>
+              <w:rPr>
+                <w:rFonts w:ascii="Calibri" w:eastAsia="Times New Roman" w:hAnsi="Calibri" w:cs="Calibri"/>
+                <w:color w:val="000000"/>
+                <w:sz w:val="22"/>
+                <w:lang w:eastAsia="ru-RU"/>
+              </w:rPr>
+            </w:pPr>
+            <w:r>
+              <w:rPr>
+                <w:rFonts w:ascii="Calibri" w:eastAsia="Times New Roman" w:hAnsi="Calibri" w:cs="Calibri"/>
+                <w:color w:val="000000"/>
+                <w:sz w:val="22"/>
+                <w:lang w:eastAsia="ru-RU"/>
+              </w:rPr>
+              <w:t>R2</w:t>
+            </w:r>
+          </w:p>
+        </w:tc>
+        <w:tc>
+          <w:tcPr>
+            <w:tcW w:w="1660" w:type="dxa"/>
+            <w:tcBorders>
+              <w:top w:val="nil"/>
+              <w:left w:val="nil"/>
+              <w:bottom w:val="single" w:sz="4" w:space="0" w:color="auto"/>
+              <w:right w:val="single" w:sz="4" w:space="0" w:color="auto"/>
+            </w:tcBorders>
+            <w:shd w:val="clear" w:color="000000" w:fill="DDEBF7"/>
+            <w:noWrap/>
+            <w:vAlign w:val="center"/>
+            <w:hideMark/>
+          </w:tcPr>
+          <w:p>
+            <w:pPr>
+              <w:spacing w:after="0" w:line="240" w:lineRule="auto"/>
+              <w:ind w:firstLine="0"/>
+              <w:jc w:val="center"/>
+              <w:rPr>
+                <w:rFonts w:ascii="Calibri" w:eastAsia="Times New Roman" w:hAnsi="Calibri" w:cs="Calibri"/>
+                <w:color w:val="000000"/>
+                <w:sz w:val="22"/>
+                <w:lang w:eastAsia="ru-RU"/>
+              </w:rPr>
+            </w:pPr>
+            <w:r>
+              <w:rPr>
+                <w:rFonts w:ascii="Calibri" w:eastAsia="Times New Roman" w:hAnsi="Calibri" w:cs="Calibri"/>
+                <w:color w:val="000000"/>
+                <w:sz w:val="22"/>
+                <w:lang w:eastAsia="ru-RU"/>
+              </w:rPr>
+              <w:t>TSS</w:t>
+            </w:r>
+          </w:p>
+        </w:tc>
+      </w:tr>
+      <w:tr>
+        <w:trPr>
+          <w:trHeight w:val="600"/>
+          <w:jc w:val="center"/>
+        </w:trPr>
+        <w:tc>
+          <w:tcPr>
+            <w:tcW w:w="2985" w:type="dxa"/>
+            <w:tcBorders>
+              <w:top w:val="nil"/>
+              <w:left w:val="single" w:sz="4" w:space="0" w:color="auto"/>
+              <w:bottom w:val="single" w:sz="4" w:space="0" w:color="auto"/>
+              <w:right w:val="single" w:sz="4" w:space="0" w:color="auto"/>
+            </w:tcBorders>
+            <w:shd w:val="clear" w:color="auto" w:fill="auto"/>
+            <w:noWrap/>
+            <w:vAlign w:val="center"/>
+            <w:hideMark/>
+          </w:tcPr>
+          <w:p>
+            <w:pPr>
+              <w:spacing w:after="0" w:line="240" w:lineRule="auto"/>
+              <w:ind w:firstLine="0"/>
+              <w:jc w:val="center"/>
+              <w:rPr>
+                <w:rFonts w:ascii="Calibri" w:eastAsia="Times New Roman" w:hAnsi="Calibri" w:cs="Calibri"/>
+                <w:color w:val="000000"/>
+                <w:sz w:val="22"/>
+                <w:lang w:eastAsia="ru-RU"/>
+              </w:rPr>
+            </w:pPr>
+            <w:proofErr w:type="spellStart"/>
+            <w:r>
+              <w:rPr>
+                <w:rFonts w:ascii="Calibri" w:eastAsia="Times New Roman" w:hAnsi="Calibri" w:cs="Calibri"/>
+                <w:color w:val="000000"/>
+                <w:sz w:val="22"/>
+                <w:lang w:eastAsia="ru-RU"/>
+              </w:rPr>
+              <w:t>One</w:t>
+            </w:r>
+            <w:proofErr w:type="spellEnd"/>
+            <w:r>
+              <w:rPr>
+                <w:rFonts w:ascii="Calibri" w:eastAsia="Times New Roman" w:hAnsi="Calibri" w:cs="Calibri"/>
+                <w:color w:val="000000"/>
+                <w:sz w:val="22"/>
+                <w:lang w:eastAsia="ru-RU"/>
+              </w:rPr>
+              <w:t xml:space="preserve"> </w:t>
+            </w:r>
+            <w:proofErr w:type="spellStart"/>
+            <w:r>
+              <w:rPr>
+                <w:rFonts w:ascii="Calibri" w:eastAsia="Times New Roman" w:hAnsi="Calibri" w:cs="Calibri"/>
+                <w:color w:val="000000"/>
+                <w:sz w:val="22"/>
+                <w:lang w:eastAsia="ru-RU"/>
+              </w:rPr>
+              <w:t>direct</w:t>
+            </w:r>
+            <w:proofErr w:type="spellEnd"/>
+          </w:p>
+        </w:tc>
+        <w:tc>
+          <w:tcPr>
+            <w:tcW w:w="1154" w:type="dxa"/>
+            <w:tcBorders>
+              <w:top w:val="nil"/>
+              <w:left w:val="nil"/>
+              <w:bottom w:val="single" w:sz="4" w:space="0" w:color="auto"/>
+              <w:right w:val="single" w:sz="4" w:space="0" w:color="auto"/>
+            </w:tcBorders>
+            <w:shd w:val="clear" w:color="auto" w:fill="auto"/>
+            <w:noWrap/>
+            <w:vAlign w:val="center"/>
+            <w:hideMark/>
+          </w:tcPr>
+          <w:p>
+            <w:pPr>
+              <w:spacing w:after="0" w:line="240" w:lineRule="auto"/>
+              <w:ind w:firstLine="0"/>
+              <w:jc w:val="center"/>
+              <w:rPr>
+                <w:rFonts w:ascii="Calibri" w:eastAsia="Times New Roman" w:hAnsi="Calibri" w:cs="Calibri"/>
+                <w:color w:val="000000"/>
+                <w:sz w:val="22"/>
+                <w:lang w:eastAsia="ru-RU"/>
+              </w:rPr>
+            </w:pPr>
+            <w:r>
+              <w:rPr>
+                <w:rFonts w:ascii="Calibri" w:eastAsia="Times New Roman" w:hAnsi="Calibri" w:cs="Calibri"/>
+                <w:color w:val="000000"/>
+                <w:sz w:val="22"/>
+                <w:lang w:eastAsia="ru-RU"/>
+              </w:rPr>
+              <w:t>10</w:t>
+            </w:r>
+          </w:p>
+        </w:tc>
+        <w:tc>
+          <w:tcPr>
+            <w:tcW w:w="841" w:type="dxa"/>
+            <w:tcBorders>
+              <w:top w:val="nil"/>
+              <w:left w:val="nil"/>
+              <w:bottom w:val="single" w:sz="4" w:space="0" w:color="auto"/>
+              <w:right w:val="single" w:sz="4" w:space="0" w:color="auto"/>
+            </w:tcBorders>
+            <w:shd w:val="clear" w:color="auto" w:fill="auto"/>
+            <w:noWrap/>
+            <w:vAlign w:val="center"/>
+            <w:hideMark/>
+          </w:tcPr>
+          <w:p>
+            <w:pPr>
+              <w:spacing w:after="0" w:line="240" w:lineRule="auto"/>
+              <w:ind w:firstLine="0"/>
+              <w:jc w:val="center"/>
+              <w:rPr>
+                <w:rFonts w:ascii="Calibri" w:eastAsia="Times New Roman" w:hAnsi="Calibri" w:cs="Calibri"/>
+                <w:color w:val="000000"/>
+                <w:sz w:val="22"/>
+                <w:lang w:eastAsia="ru-RU"/>
+              </w:rPr>
+            </w:pPr>
+            <w:r>
+              <w:rPr>
+                <w:rFonts w:ascii="Calibri" w:eastAsia="Times New Roman" w:hAnsi="Calibri" w:cs="Calibri"/>
+                <w:color w:val="000000"/>
+                <w:sz w:val="22"/>
+                <w:lang w:eastAsia="ru-RU"/>
+              </w:rPr>
+              <w:t>0.01</w:t>
+            </w:r>
+          </w:p>
+        </w:tc>
+        <w:tc>
+          <w:tcPr>
+            <w:tcW w:w="1660" w:type="dxa"/>
+            <w:tcBorders>
+              <w:top w:val="nil"/>
+              <w:left w:val="nil"/>
+              <w:bottom w:val="single" w:sz="4" w:space="0" w:color="auto"/>
+              <w:right w:val="single" w:sz="4" w:space="0" w:color="auto"/>
+            </w:tcBorders>
+            <w:shd w:val="clear" w:color="auto" w:fill="auto"/>
+            <w:noWrap/>
+            <w:vAlign w:val="center"/>
+            <w:hideMark/>
+          </w:tcPr>
+          <w:p>
+            <w:pPr>
+              <w:spacing w:after="0" w:line="240" w:lineRule="auto"/>
+              <w:ind w:firstLine="0"/>
+              <w:jc w:val="center"/>
+              <w:rPr>
+                <w:rFonts w:ascii="Calibri" w:eastAsia="Times New Roman" w:hAnsi="Calibri" w:cs="Calibri"/>
+                <w:color w:val="000000"/>
+                <w:sz w:val="22"/>
+                <w:lang w:eastAsia="ru-RU"/>
+              </w:rPr>
+            </w:pPr>
+            <w:r>
+              <w:rPr>
+                <w:rFonts w:ascii="Calibri" w:eastAsia="Times New Roman" w:hAnsi="Calibri" w:cs="Calibri"/>
+                <w:color w:val="000000"/>
+                <w:sz w:val="22"/>
+                <w:lang w:eastAsia="ru-RU"/>
+              </w:rPr>
+              <w:t>81.84</w:t>
+            </w:r>
+          </w:p>
+        </w:tc>
+        <w:tc>
+          <w:tcPr>
+            <w:tcW w:w="1660" w:type="dxa"/>
+            <w:tcBorders>
+              <w:top w:val="nil"/>
+              <w:left w:val="nil"/>
+              <w:bottom w:val="single" w:sz="4" w:space="0" w:color="auto"/>
+              <w:right w:val="single" w:sz="4" w:space="0" w:color="auto"/>
+            </w:tcBorders>
+            <w:shd w:val="clear" w:color="auto" w:fill="auto"/>
+            <w:noWrap/>
+            <w:vAlign w:val="center"/>
+            <w:hideMark/>
+          </w:tcPr>
+          <w:p>
+            <w:pPr>
+              <w:spacing w:after="0" w:line="240" w:lineRule="auto"/>
+              <w:ind w:firstLine="0"/>
+              <w:jc w:val="center"/>
+              <w:rPr>
+                <w:rFonts w:ascii="Calibri" w:eastAsia="Times New Roman" w:hAnsi="Calibri" w:cs="Calibri"/>
+                <w:color w:val="000000"/>
+                <w:sz w:val="22"/>
+                <w:lang w:eastAsia="ru-RU"/>
+              </w:rPr>
+            </w:pPr>
+            <w:r>
+              <w:rPr>
+                <w:rFonts w:ascii="Calibri" w:eastAsia="Times New Roman" w:hAnsi="Calibri" w:cs="Calibri"/>
+                <w:color w:val="000000"/>
+                <w:sz w:val="22"/>
+                <w:lang w:eastAsia="ru-RU"/>
+              </w:rPr>
+              <w:t>83.03</w:t>
+            </w:r>
+          </w:p>
+        </w:tc>
+      </w:tr>
+      <w:tr>
+        <w:trPr>
+          <w:trHeight w:val="600"/>
+          <w:jc w:val="center"/>
+        </w:trPr>
+        <w:tc>
+          <w:tcPr>
+            <w:tcW w:w="2985" w:type="dxa"/>
+            <w:tcBorders>
+              <w:top w:val="nil"/>
+              <w:left w:val="single" w:sz="4" w:space="0" w:color="auto"/>
+              <w:bottom w:val="single" w:sz="4" w:space="0" w:color="auto"/>
+              <w:right w:val="single" w:sz="4" w:space="0" w:color="auto"/>
+            </w:tcBorders>
+            <w:shd w:val="clear" w:color="auto" w:fill="auto"/>
+            <w:noWrap/>
+            <w:vAlign w:val="center"/>
+            <w:hideMark/>
+          </w:tcPr>
+          <w:p>
+            <w:pPr>
+              <w:spacing w:after="0" w:line="240" w:lineRule="auto"/>
+              <w:ind w:firstLine="0"/>
+              <w:jc w:val="center"/>
+              <w:rPr>
+                <w:rFonts w:ascii="Calibri" w:eastAsia="Times New Roman" w:hAnsi="Calibri" w:cs="Calibri"/>
+                <w:color w:val="000000"/>
+                <w:sz w:val="22"/>
+                <w:lang w:eastAsia="ru-RU"/>
+              </w:rPr>
+            </w:pPr>
+            <w:proofErr w:type="spellStart"/>
+            <w:r>
+              <w:rPr>
+                <w:rFonts w:ascii="Calibri" w:eastAsia="Times New Roman" w:hAnsi="Calibri" w:cs="Calibri"/>
+                <w:color w:val="000000"/>
+                <w:sz w:val="22"/>
+                <w:lang w:eastAsia="ru-RU"/>
+              </w:rPr>
+              <w:t>Bidirect</w:t>
+            </w:r>
+            <w:proofErr w:type="spellEnd"/>
+          </w:p>
+        </w:tc>
+        <w:tc>
+          <w:tcPr>
+            <w:tcW w:w="1154" w:type="dxa"/>
+            <w:tcBorders>
+              <w:top w:val="nil"/>
+              <w:left w:val="nil"/>
+              <w:bottom w:val="single" w:sz="4" w:space="0" w:color="auto"/>
+              <w:right w:val="single" w:sz="4" w:space="0" w:color="auto"/>
+            </w:tcBorders>
+            <w:shd w:val="clear" w:color="auto" w:fill="auto"/>
+            <w:noWrap/>
+            <w:vAlign w:val="center"/>
+            <w:hideMark/>
+          </w:tcPr>
+          <w:p>
+            <w:pPr>
+              <w:spacing w:after="0" w:line="240" w:lineRule="auto"/>
+              <w:ind w:firstLine="0"/>
+              <w:jc w:val="center"/>
+              <w:rPr>
+                <w:rFonts w:ascii="Calibri" w:eastAsia="Times New Roman" w:hAnsi="Calibri" w:cs="Calibri"/>
+                <w:color w:val="000000"/>
+                <w:sz w:val="22"/>
+                <w:lang w:eastAsia="ru-RU"/>
+              </w:rPr>
+            </w:pPr>
+            <w:r>
+              <w:rPr>
+                <w:rFonts w:ascii="Calibri" w:eastAsia="Times New Roman" w:hAnsi="Calibri" w:cs="Calibri"/>
+                <w:color w:val="000000"/>
+                <w:sz w:val="22"/>
+                <w:lang w:eastAsia="ru-RU"/>
+              </w:rPr>
+              <w:t>10</w:t>
+            </w:r>
+          </w:p>
+        </w:tc>
+        <w:tc>
+          <w:tcPr>
+            <w:tcW w:w="841" w:type="dxa"/>
+            <w:tcBorders>
+              <w:top w:val="nil"/>
+              <w:left w:val="nil"/>
+              <w:bottom w:val="single" w:sz="4" w:space="0" w:color="auto"/>
+              <w:right w:val="single" w:sz="4" w:space="0" w:color="auto"/>
+            </w:tcBorders>
+            <w:shd w:val="clear" w:color="auto" w:fill="auto"/>
+            <w:noWrap/>
+            <w:vAlign w:val="center"/>
+            <w:hideMark/>
+          </w:tcPr>
+          <w:p>
+            <w:pPr>
+              <w:spacing w:after="0" w:line="240" w:lineRule="auto"/>
+              <w:ind w:firstLine="0"/>
+              <w:jc w:val="center"/>
+              <w:rPr>
+                <w:rFonts w:ascii="Calibri" w:eastAsia="Times New Roman" w:hAnsi="Calibri" w:cs="Calibri"/>
+                <w:color w:val="000000"/>
+                <w:sz w:val="22"/>
+                <w:lang w:eastAsia="ru-RU"/>
+              </w:rPr>
+            </w:pPr>
+            <w:r>
+              <w:rPr>
+                <w:rFonts w:ascii="Calibri" w:eastAsia="Times New Roman" w:hAnsi="Calibri" w:cs="Calibri"/>
+                <w:color w:val="000000"/>
+                <w:sz w:val="22"/>
+                <w:lang w:eastAsia="ru-RU"/>
+              </w:rPr>
+              <w:t>0.01</w:t>
+            </w:r>
+          </w:p>
+        </w:tc>
+        <w:tc>
+          <w:tcPr>
+            <w:tcW w:w="1660" w:type="dxa"/>
+            <w:tcBorders>
+              <w:top w:val="nil"/>
+              <w:left w:val="nil"/>
+              <w:bottom w:val="single" w:sz="4" w:space="0" w:color="auto"/>
+              <w:right w:val="single" w:sz="4" w:space="0" w:color="auto"/>
+            </w:tcBorders>
+            <w:shd w:val="clear" w:color="auto" w:fill="auto"/>
+            <w:noWrap/>
+            <w:vAlign w:val="center"/>
+            <w:hideMark/>
+          </w:tcPr>
+          <w:p>
+            <w:pPr>
+              <w:spacing w:after="0" w:line="240" w:lineRule="auto"/>
+              <w:ind w:firstLine="0"/>
+              <w:jc w:val="center"/>
+              <w:rPr>
+                <w:rFonts w:ascii="Calibri" w:eastAsia="Times New Roman" w:hAnsi="Calibri" w:cs="Calibri"/>
+                <w:color w:val="000000"/>
+                <w:sz w:val="22"/>
+                <w:lang w:eastAsia="ru-RU"/>
+              </w:rPr>
+            </w:pPr>
+            <w:r>
+              <w:rPr>
+                <w:rFonts w:ascii="Calibri" w:eastAsia="Times New Roman" w:hAnsi="Calibri" w:cs="Calibri"/>
+                <w:color w:val="000000"/>
+                <w:sz w:val="22"/>
+                <w:lang w:eastAsia="ru-RU"/>
+              </w:rPr>
+              <w:t>82.34</w:t>
+            </w:r>
+          </w:p>
+        </w:tc>
+        <w:tc>
+          <w:tcPr>
+            <w:tcW w:w="1660" w:type="dxa"/>
+            <w:tcBorders>
+              <w:top w:val="nil"/>
+              <w:left w:val="nil"/>
+              <w:bottom w:val="single" w:sz="4" w:space="0" w:color="auto"/>
+              <w:right w:val="single" w:sz="4" w:space="0" w:color="auto"/>
+            </w:tcBorders>
+            <w:shd w:val="clear" w:color="auto" w:fill="auto"/>
+            <w:noWrap/>
+            <w:vAlign w:val="center"/>
+            <w:hideMark/>
+          </w:tcPr>
+          <w:p>
+            <w:pPr>
+              <w:spacing w:after="0" w:line="240" w:lineRule="auto"/>
+              <w:ind w:firstLine="0"/>
+              <w:jc w:val="center"/>
+              <w:rPr>
+                <w:rFonts w:ascii="Calibri" w:eastAsia="Times New Roman" w:hAnsi="Calibri" w:cs="Calibri"/>
+                <w:color w:val="000000"/>
+                <w:sz w:val="22"/>
+                <w:lang w:eastAsia="ru-RU"/>
+              </w:rPr>
+            </w:pPr>
+            <w:r>
+              <w:rPr>
+                <w:rFonts w:ascii="Calibri" w:eastAsia="Times New Roman" w:hAnsi="Calibri" w:cs="Calibri"/>
+                <w:color w:val="000000"/>
+                <w:sz w:val="22"/>
+                <w:lang w:eastAsia="ru-RU"/>
+              </w:rPr>
+              <w:t>83.51</w:t>
+            </w:r>
+          </w:p>
+        </w:tc>
+      </w:tr>
+      <w:tr>
+        <w:trPr>
+          <w:trHeight w:val="600"/>
+          <w:jc w:val="center"/>
+        </w:trPr>
+        <w:tc>
+          <w:tcPr>
+            <w:tcW w:w="2985" w:type="dxa"/>
+            <w:tcBorders>
+              <w:top w:val="nil"/>
+              <w:left w:val="single" w:sz="4" w:space="0" w:color="auto"/>
+              <w:bottom w:val="single" w:sz="4" w:space="0" w:color="auto"/>
+              <w:right w:val="single" w:sz="4" w:space="0" w:color="auto"/>
+            </w:tcBorders>
+            <w:shd w:val="clear" w:color="auto" w:fill="auto"/>
+            <w:noWrap/>
+            <w:vAlign w:val="center"/>
+            <w:hideMark/>
+          </w:tcPr>
+          <w:p>
+            <w:pPr>
+              <w:spacing w:after="0" w:line="240" w:lineRule="auto"/>
+              <w:ind w:firstLine="0"/>
+              <w:jc w:val="center"/>
+              <w:rPr>
+                <w:rFonts w:ascii="Calibri" w:eastAsia="Times New Roman" w:hAnsi="Calibri" w:cs="Calibri"/>
+                <w:color w:val="000000"/>
+                <w:sz w:val="22"/>
+                <w:lang w:eastAsia="ru-RU"/>
+              </w:rPr>
+            </w:pPr>
+            <w:proofErr w:type="spellStart"/>
+            <w:r>
+              <w:rPr>
+                <w:rFonts w:ascii="Calibri" w:eastAsia="Times New Roman" w:hAnsi="Calibri" w:cs="Calibri"/>
+                <w:color w:val="000000"/>
+                <w:sz w:val="22"/>
+                <w:lang w:eastAsia="ru-RU"/>
+              </w:rPr>
+              <w:t>Two</w:t>
+            </w:r>
+            <w:proofErr w:type="spellEnd"/>
+            <w:r>
+              <w:rPr>
+                <w:rFonts w:ascii="Calibri" w:eastAsia="Times New Roman" w:hAnsi="Calibri" w:cs="Calibri"/>
+                <w:color w:val="000000"/>
+                <w:sz w:val="22"/>
+                <w:lang w:eastAsia="ru-RU"/>
+              </w:rPr>
+              <w:t xml:space="preserve"> </w:t>
+            </w:r>
+            <w:proofErr w:type="spellStart"/>
+            <w:r>
+              <w:rPr>
+                <w:rFonts w:ascii="Calibri" w:eastAsia="Times New Roman" w:hAnsi="Calibri" w:cs="Calibri"/>
+                <w:color w:val="000000"/>
+                <w:sz w:val="22"/>
+                <w:lang w:eastAsia="ru-RU"/>
+              </w:rPr>
+              <w:t>one</w:t>
+            </w:r>
+            <w:proofErr w:type="spellEnd"/>
+            <w:r>
+              <w:rPr>
+                <w:rFonts w:ascii="Calibri" w:eastAsia="Times New Roman" w:hAnsi="Calibri" w:cs="Calibri"/>
+                <w:color w:val="000000"/>
+                <w:sz w:val="22"/>
+                <w:lang w:eastAsia="ru-RU"/>
+              </w:rPr>
+              <w:t xml:space="preserve"> </w:t>
+            </w:r>
+            <w:proofErr w:type="spellStart"/>
+            <w:r>
+              <w:rPr>
+                <w:rFonts w:ascii="Calibri" w:eastAsia="Times New Roman" w:hAnsi="Calibri" w:cs="Calibri"/>
+                <w:color w:val="000000"/>
+                <w:sz w:val="22"/>
+                <w:lang w:eastAsia="ru-RU"/>
+              </w:rPr>
+              <w:t>direct</w:t>
+            </w:r>
+            <w:proofErr w:type="spellEnd"/>
+          </w:p>
+        </w:tc>
+        <w:tc>
+          <w:tcPr>
+            <w:tcW w:w="1154" w:type="dxa"/>
+            <w:tcBorders>
+              <w:top w:val="nil"/>
+              <w:left w:val="nil"/>
+              <w:bottom w:val="single" w:sz="4" w:space="0" w:color="auto"/>
+              <w:right w:val="single" w:sz="4" w:space="0" w:color="auto"/>
+            </w:tcBorders>
+            <w:shd w:val="clear" w:color="auto" w:fill="auto"/>
+            <w:noWrap/>
+            <w:vAlign w:val="center"/>
+            <w:hideMark/>
+          </w:tcPr>
+          <w:p>
+            <w:pPr>
+              <w:spacing w:after="0" w:line="240" w:lineRule="auto"/>
+              <w:ind w:firstLine="0"/>
+              <w:jc w:val="center"/>
+              <w:rPr>
+                <w:rFonts w:ascii="Calibri" w:eastAsia="Times New Roman" w:hAnsi="Calibri" w:cs="Calibri"/>
+                <w:color w:val="000000"/>
+                <w:sz w:val="22"/>
+                <w:lang w:eastAsia="ru-RU"/>
+              </w:rPr>
+            </w:pPr>
+            <w:r>
+              <w:rPr>
+                <w:rFonts w:ascii="Calibri" w:eastAsia="Times New Roman" w:hAnsi="Calibri" w:cs="Calibri"/>
+                <w:color w:val="000000"/>
+                <w:sz w:val="22"/>
+                <w:lang w:eastAsia="ru-RU"/>
+              </w:rPr>
+              <w:t>10</w:t>
+            </w:r>
+          </w:p>
+        </w:tc>
+        <w:tc>
+          <w:tcPr>
+            <w:tcW w:w="841" w:type="dxa"/>
+            <w:tcBorders>
+              <w:top w:val="nil"/>
+              <w:left w:val="nil"/>
+              <w:bottom w:val="single" w:sz="4" w:space="0" w:color="auto"/>
+              <w:right w:val="single" w:sz="4" w:space="0" w:color="auto"/>
+            </w:tcBorders>
+            <w:shd w:val="clear" w:color="auto" w:fill="auto"/>
+            <w:noWrap/>
+            <w:vAlign w:val="center"/>
+            <w:hideMark/>
+          </w:tcPr>
+          <w:p>
+            <w:pPr>
+              <w:spacing w:after="0" w:line="240" w:lineRule="auto"/>
+              <w:ind w:firstLine="0"/>
+              <w:jc w:val="center"/>
+              <w:rPr>
+                <w:rFonts w:ascii="Calibri" w:eastAsia="Times New Roman" w:hAnsi="Calibri" w:cs="Calibri"/>
+                <w:color w:val="000000"/>
+                <w:sz w:val="22"/>
+                <w:lang w:eastAsia="ru-RU"/>
+              </w:rPr>
+            </w:pPr>
+            <w:r>
+              <w:rPr>
+                <w:rFonts w:ascii="Calibri" w:eastAsia="Times New Roman" w:hAnsi="Calibri" w:cs="Calibri"/>
+                <w:color w:val="000000"/>
+                <w:sz w:val="22"/>
+                <w:lang w:eastAsia="ru-RU"/>
+              </w:rPr>
+              <w:t>0.01</w:t>
+            </w:r>
+          </w:p>
+        </w:tc>
+        <w:tc>
+          <w:tcPr>
+            <w:tcW w:w="1660" w:type="dxa"/>
+            <w:tcBorders>
+              <w:top w:val="nil"/>
+              <w:left w:val="nil"/>
+              <w:bottom w:val="single" w:sz="4" w:space="0" w:color="auto"/>
+              <w:right w:val="single" w:sz="4" w:space="0" w:color="auto"/>
+            </w:tcBorders>
+            <w:shd w:val="clear" w:color="auto" w:fill="auto"/>
+            <w:noWrap/>
+            <w:vAlign w:val="center"/>
+            <w:hideMark/>
+          </w:tcPr>
+          <w:p>
+            <w:pPr>
+              <w:spacing w:after="0" w:line="240" w:lineRule="auto"/>
+              <w:ind w:firstLine="0"/>
+              <w:jc w:val="center"/>
+              <w:rPr>
+                <w:rFonts w:ascii="Calibri" w:eastAsia="Times New Roman" w:hAnsi="Calibri" w:cs="Calibri"/>
+                <w:color w:val="000000"/>
+                <w:sz w:val="22"/>
+                <w:lang w:eastAsia="ru-RU"/>
+              </w:rPr>
+            </w:pPr>
+            <w:r>
+              <w:rPr>
+                <w:rFonts w:ascii="Calibri" w:eastAsia="Times New Roman" w:hAnsi="Calibri" w:cs="Calibri"/>
+                <w:color w:val="000000"/>
+                <w:sz w:val="22"/>
+                <w:lang w:eastAsia="ru-RU"/>
+              </w:rPr>
+              <w:t>82.17</w:t>
+            </w:r>
+          </w:p>
+        </w:tc>
+        <w:tc>
+          <w:tcPr>
+            <w:tcW w:w="1660" w:type="dxa"/>
+            <w:tcBorders>
+              <w:top w:val="nil"/>
+              <w:left w:val="nil"/>
+              <w:bottom w:val="single" w:sz="4" w:space="0" w:color="auto"/>
+              <w:right w:val="single" w:sz="4" w:space="0" w:color="auto"/>
+            </w:tcBorders>
+            <w:shd w:val="clear" w:color="auto" w:fill="auto"/>
+            <w:noWrap/>
+            <w:vAlign w:val="center"/>
+            <w:hideMark/>
+          </w:tcPr>
+          <w:p>
+            <w:pPr>
+              <w:spacing w:after="0" w:line="240" w:lineRule="auto"/>
+              <w:ind w:firstLine="0"/>
+              <w:jc w:val="center"/>
+              <w:rPr>
+                <w:rFonts w:ascii="Calibri" w:eastAsia="Times New Roman" w:hAnsi="Calibri" w:cs="Calibri"/>
+                <w:color w:val="000000"/>
+                <w:sz w:val="22"/>
+                <w:lang w:eastAsia="ru-RU"/>
+              </w:rPr>
+            </w:pPr>
+            <w:r>
+              <w:rPr>
+                <w:rFonts w:ascii="Calibri" w:eastAsia="Times New Roman" w:hAnsi="Calibri" w:cs="Calibri"/>
+                <w:color w:val="000000"/>
+                <w:sz w:val="22"/>
+                <w:lang w:eastAsia="ru-RU"/>
+              </w:rPr>
+              <w:t>83.34</w:t>
+            </w:r>
+          </w:p>
+        </w:tc>
+      </w:tr>
+      <w:tr>
+        <w:trPr>
+          <w:trHeight w:val="600"/>
+          <w:jc w:val="center"/>
+        </w:trPr>
+        <w:tc>
+          <w:tcPr>
+            <w:tcW w:w="2985" w:type="dxa"/>
+            <w:tcBorders>
+              <w:top w:val="nil"/>
+              <w:left w:val="single" w:sz="4" w:space="0" w:color="auto"/>
+              <w:bottom w:val="single" w:sz="4" w:space="0" w:color="auto"/>
+              <w:right w:val="single" w:sz="4" w:space="0" w:color="auto"/>
+            </w:tcBorders>
+            <w:shd w:val="clear" w:color="000000" w:fill="E7E6E6"/>
+            <w:noWrap/>
+            <w:vAlign w:val="center"/>
+            <w:hideMark/>
+          </w:tcPr>
+          <w:p>
+            <w:pPr>
+              <w:spacing w:after="0" w:line="240" w:lineRule="auto"/>
+              <w:ind w:firstLine="0"/>
+              <w:jc w:val="center"/>
+              <w:rPr>
+                <w:rFonts w:ascii="Calibri" w:eastAsia="Times New Roman" w:hAnsi="Calibri" w:cs="Calibri"/>
+                <w:color w:val="000000"/>
+                <w:sz w:val="22"/>
+                <w:lang w:eastAsia="ru-RU"/>
+              </w:rPr>
+            </w:pPr>
+            <w:r>
+              <w:rPr>
+                <w:rFonts w:ascii="Calibri" w:eastAsia="Times New Roman" w:hAnsi="Calibri" w:cs="Calibri"/>
+                <w:color w:val="000000"/>
+                <w:sz w:val="22"/>
+                <w:lang w:eastAsia="ru-RU"/>
+              </w:rPr>
+              <w:t> </w:t>
+            </w:r>
+          </w:p>
+        </w:tc>
+        <w:tc>
+          <w:tcPr>
+            <w:tcW w:w="1154" w:type="dxa"/>
+            <w:tcBorders>
+              <w:top w:val="nil"/>
+              <w:left w:val="nil"/>
+              <w:bottom w:val="single" w:sz="4" w:space="0" w:color="auto"/>
+              <w:right w:val="single" w:sz="4" w:space="0" w:color="auto"/>
+            </w:tcBorders>
+            <w:shd w:val="clear" w:color="000000" w:fill="E7E6E6"/>
+            <w:noWrap/>
+            <w:vAlign w:val="center"/>
+            <w:hideMark/>
+          </w:tcPr>
+          <w:p>
+            <w:pPr>
+              <w:spacing w:after="0" w:line="240" w:lineRule="auto"/>
+              <w:ind w:firstLine="0"/>
+              <w:jc w:val="center"/>
+              <w:rPr>
+                <w:rFonts w:ascii="Calibri" w:eastAsia="Times New Roman" w:hAnsi="Calibri" w:cs="Calibri"/>
+                <w:color w:val="000000"/>
+                <w:sz w:val="22"/>
+                <w:lang w:eastAsia="ru-RU"/>
+              </w:rPr>
+            </w:pPr>
+            <w:r>
+              <w:rPr>
+                <w:rFonts w:ascii="Calibri" w:eastAsia="Times New Roman" w:hAnsi="Calibri" w:cs="Calibri"/>
+                <w:color w:val="000000"/>
+                <w:sz w:val="22"/>
+                <w:lang w:eastAsia="ru-RU"/>
+              </w:rPr>
+              <w:t> </w:t>
+            </w:r>
+          </w:p>
+        </w:tc>
+        <w:tc>
+          <w:tcPr>
+            <w:tcW w:w="841" w:type="dxa"/>
+            <w:tcBorders>
+              <w:top w:val="nil"/>
+              <w:left w:val="nil"/>
+              <w:bottom w:val="single" w:sz="4" w:space="0" w:color="auto"/>
+              <w:right w:val="single" w:sz="4" w:space="0" w:color="auto"/>
+            </w:tcBorders>
+            <w:shd w:val="clear" w:color="000000" w:fill="E7E6E6"/>
+            <w:noWrap/>
+            <w:vAlign w:val="center"/>
+            <w:hideMark/>
+          </w:tcPr>
+          <w:p>
+            <w:pPr>
+              <w:spacing w:after="0" w:line="240" w:lineRule="auto"/>
+              <w:ind w:firstLine="0"/>
+              <w:jc w:val="center"/>
+              <w:rPr>
+                <w:rFonts w:ascii="Calibri" w:eastAsia="Times New Roman" w:hAnsi="Calibri" w:cs="Calibri"/>
+                <w:color w:val="000000"/>
+                <w:sz w:val="22"/>
+                <w:lang w:eastAsia="ru-RU"/>
+              </w:rPr>
+            </w:pPr>
+            <w:r>
+              <w:rPr>
+                <w:rFonts w:ascii="Calibri" w:eastAsia="Times New Roman" w:hAnsi="Calibri" w:cs="Calibri"/>
+                <w:color w:val="000000"/>
+                <w:sz w:val="22"/>
+                <w:lang w:eastAsia="ru-RU"/>
+              </w:rPr>
+              <w:t> </w:t>
+            </w:r>
+          </w:p>
+        </w:tc>
+        <w:tc>
+          <w:tcPr>
+            <w:tcW w:w="1660" w:type="dxa"/>
+            <w:tcBorders>
+              <w:top w:val="nil"/>
+              <w:left w:val="nil"/>
+              <w:bottom w:val="single" w:sz="4" w:space="0" w:color="auto"/>
+              <w:right w:val="single" w:sz="4" w:space="0" w:color="auto"/>
+            </w:tcBorders>
+            <w:shd w:val="clear" w:color="000000" w:fill="E7E6E6"/>
+            <w:noWrap/>
+            <w:vAlign w:val="center"/>
+            <w:hideMark/>
+          </w:tcPr>
+          <w:p>
+            <w:pPr>
+              <w:spacing w:after="0" w:line="240" w:lineRule="auto"/>
+              <w:ind w:firstLine="0"/>
+              <w:jc w:val="center"/>
+              <w:rPr>
+                <w:rFonts w:ascii="Calibri" w:eastAsia="Times New Roman" w:hAnsi="Calibri" w:cs="Calibri"/>
+                <w:color w:val="000000"/>
+                <w:sz w:val="22"/>
+                <w:lang w:eastAsia="ru-RU"/>
+              </w:rPr>
+            </w:pPr>
+            <w:r>
+              <w:rPr>
+                <w:rFonts w:ascii="Calibri" w:eastAsia="Times New Roman" w:hAnsi="Calibri" w:cs="Calibri"/>
+                <w:color w:val="000000"/>
+                <w:sz w:val="22"/>
+                <w:lang w:eastAsia="ru-RU"/>
+              </w:rPr>
+              <w:t> </w:t>
+            </w:r>
+          </w:p>
+        </w:tc>
+        <w:tc>
+          <w:tcPr>
+            <w:tcW w:w="1660" w:type="dxa"/>
+            <w:tcBorders>
+              <w:top w:val="nil"/>
+              <w:left w:val="nil"/>
+              <w:bottom w:val="single" w:sz="4" w:space="0" w:color="auto"/>
+              <w:right w:val="single" w:sz="4" w:space="0" w:color="auto"/>
+            </w:tcBorders>
+            <w:shd w:val="clear" w:color="000000" w:fill="E7E6E6"/>
+            <w:noWrap/>
+            <w:vAlign w:val="center"/>
+            <w:hideMark/>
+          </w:tcPr>
+          <w:p>
+            <w:pPr>
+              <w:spacing w:after="0" w:line="240" w:lineRule="auto"/>
+              <w:ind w:firstLine="0"/>
+              <w:jc w:val="center"/>
+              <w:rPr>
+                <w:rFonts w:ascii="Calibri" w:eastAsia="Times New Roman" w:hAnsi="Calibri" w:cs="Calibri"/>
+                <w:color w:val="000000"/>
+                <w:sz w:val="22"/>
+                <w:lang w:eastAsia="ru-RU"/>
+              </w:rPr>
+            </w:pPr>
+            <w:r>
+              <w:rPr>
+                <w:rFonts w:ascii="Calibri" w:eastAsia="Times New Roman" w:hAnsi="Calibri" w:cs="Calibri"/>
+                <w:color w:val="000000"/>
+                <w:sz w:val="22"/>
+                <w:lang w:eastAsia="ru-RU"/>
+              </w:rPr>
+              <w:t> </w:t>
+            </w:r>
+          </w:p>
+        </w:tc>
+      </w:tr>
+      <w:tr>
+        <w:trPr>
+          <w:trHeight w:val="600"/>
+          <w:jc w:val="center"/>
+        </w:trPr>
+        <w:tc>
+          <w:tcPr>
+            <w:tcW w:w="2985" w:type="dxa"/>
+            <w:tcBorders>
+              <w:top w:val="nil"/>
+              <w:left w:val="single" w:sz="4" w:space="0" w:color="auto"/>
+              <w:bottom w:val="single" w:sz="4" w:space="0" w:color="auto"/>
+              <w:right w:val="single" w:sz="4" w:space="0" w:color="auto"/>
+            </w:tcBorders>
+            <w:shd w:val="clear" w:color="auto" w:fill="auto"/>
+            <w:noWrap/>
+            <w:vAlign w:val="center"/>
+            <w:hideMark/>
+          </w:tcPr>
+          <w:p>
+            <w:pPr>
+              <w:spacing w:after="0" w:line="240" w:lineRule="auto"/>
+              <w:ind w:firstLine="0"/>
+              <w:jc w:val="center"/>
+              <w:rPr>
+                <w:rFonts w:ascii="Calibri" w:eastAsia="Times New Roman" w:hAnsi="Calibri" w:cs="Calibri"/>
+                <w:color w:val="000000"/>
+                <w:sz w:val="22"/>
+                <w:lang w:eastAsia="ru-RU"/>
+              </w:rPr>
+            </w:pPr>
+            <w:proofErr w:type="spellStart"/>
+            <w:r>
+              <w:rPr>
+                <w:rFonts w:ascii="Calibri" w:eastAsia="Times New Roman" w:hAnsi="Calibri" w:cs="Calibri"/>
+                <w:color w:val="000000"/>
+                <w:sz w:val="22"/>
+                <w:lang w:eastAsia="ru-RU"/>
+              </w:rPr>
+              <w:t>One</w:t>
+            </w:r>
+            <w:proofErr w:type="spellEnd"/>
+            <w:r>
+              <w:rPr>
+                <w:rFonts w:ascii="Calibri" w:eastAsia="Times New Roman" w:hAnsi="Calibri" w:cs="Calibri"/>
+                <w:color w:val="000000"/>
+                <w:sz w:val="22"/>
+                <w:lang w:eastAsia="ru-RU"/>
+              </w:rPr>
+              <w:t xml:space="preserve"> </w:t>
+            </w:r>
+            <w:proofErr w:type="spellStart"/>
+            <w:r>
+              <w:rPr>
+                <w:rFonts w:ascii="Calibri" w:eastAsia="Times New Roman" w:hAnsi="Calibri" w:cs="Calibri"/>
+                <w:color w:val="000000"/>
+                <w:sz w:val="22"/>
+                <w:lang w:eastAsia="ru-RU"/>
+              </w:rPr>
+              <w:t>direct</w:t>
+            </w:r>
+            <w:proofErr w:type="spellEnd"/>
+          </w:p>
+        </w:tc>
+        <w:tc>
+          <w:tcPr>
+            <w:tcW w:w="1154" w:type="dxa"/>
+            <w:tcBorders>
+              <w:top w:val="nil"/>
+              <w:left w:val="nil"/>
+              <w:bottom w:val="single" w:sz="4" w:space="0" w:color="auto"/>
+              <w:right w:val="single" w:sz="4" w:space="0" w:color="auto"/>
+            </w:tcBorders>
+            <w:shd w:val="clear" w:color="auto" w:fill="auto"/>
+            <w:noWrap/>
+            <w:vAlign w:val="center"/>
+            <w:hideMark/>
+          </w:tcPr>
+          <w:p>
+            <w:pPr>
+              <w:spacing w:after="0" w:line="240" w:lineRule="auto"/>
+              <w:ind w:firstLine="0"/>
+              <w:jc w:val="center"/>
+              <w:rPr>
+                <w:rFonts w:ascii="Calibri" w:eastAsia="Times New Roman" w:hAnsi="Calibri" w:cs="Calibri"/>
+                <w:color w:val="000000"/>
+                <w:sz w:val="22"/>
+                <w:lang w:eastAsia="ru-RU"/>
+              </w:rPr>
+            </w:pPr>
+            <w:r>
+              <w:rPr>
+                <w:rFonts w:ascii="Calibri" w:eastAsia="Times New Roman" w:hAnsi="Calibri" w:cs="Calibri"/>
+                <w:color w:val="000000"/>
+                <w:sz w:val="22"/>
+                <w:lang w:eastAsia="ru-RU"/>
+              </w:rPr>
+              <w:t>10</w:t>
+            </w:r>
+          </w:p>
+        </w:tc>
+        <w:tc>
+          <w:tcPr>
+            <w:tcW w:w="841" w:type="dxa"/>
+            <w:tcBorders>
+              <w:top w:val="nil"/>
+              <w:left w:val="nil"/>
+              <w:bottom w:val="single" w:sz="4" w:space="0" w:color="auto"/>
+              <w:right w:val="single" w:sz="4" w:space="0" w:color="auto"/>
+            </w:tcBorders>
+            <w:shd w:val="clear" w:color="auto" w:fill="auto"/>
+            <w:noWrap/>
+            <w:vAlign w:val="center"/>
+            <w:hideMark/>
+          </w:tcPr>
+          <w:p>
+            <w:pPr>
+              <w:spacing w:after="0" w:line="240" w:lineRule="auto"/>
+              <w:ind w:firstLine="0"/>
+              <w:jc w:val="center"/>
+              <w:rPr>
+                <w:rFonts w:ascii="Calibri" w:eastAsia="Times New Roman" w:hAnsi="Calibri" w:cs="Calibri"/>
+                <w:color w:val="000000"/>
+                <w:sz w:val="22"/>
+                <w:lang w:eastAsia="ru-RU"/>
+              </w:rPr>
+            </w:pPr>
+            <w:r>
+              <w:rPr>
+                <w:rFonts w:ascii="Calibri" w:eastAsia="Times New Roman" w:hAnsi="Calibri" w:cs="Calibri"/>
+                <w:color w:val="000000"/>
+                <w:sz w:val="22"/>
+                <w:lang w:eastAsia="ru-RU"/>
+              </w:rPr>
+              <w:t>0.01</w:t>
+            </w:r>
+          </w:p>
+        </w:tc>
+        <w:tc>
+          <w:tcPr>
+            <w:tcW w:w="1660" w:type="dxa"/>
+            <w:tcBorders>
+              <w:top w:val="nil"/>
+              <w:left w:val="nil"/>
+              <w:bottom w:val="single" w:sz="4" w:space="0" w:color="auto"/>
+              <w:right w:val="single" w:sz="4" w:space="0" w:color="auto"/>
+            </w:tcBorders>
+            <w:shd w:val="clear" w:color="auto" w:fill="auto"/>
+            <w:noWrap/>
+            <w:vAlign w:val="center"/>
+            <w:hideMark/>
+          </w:tcPr>
+          <w:p>
+            <w:pPr>
+              <w:spacing w:after="0" w:line="240" w:lineRule="auto"/>
+              <w:ind w:firstLine="0"/>
+              <w:jc w:val="center"/>
+              <w:rPr>
+                <w:rFonts w:ascii="Calibri" w:eastAsia="Times New Roman" w:hAnsi="Calibri" w:cs="Calibri"/>
+                <w:color w:val="000000"/>
+                <w:sz w:val="22"/>
+                <w:lang w:eastAsia="ru-RU"/>
+              </w:rPr>
+            </w:pPr>
+            <w:r>
+              <w:rPr>
+                <w:rFonts w:ascii="Calibri" w:eastAsia="Times New Roman" w:hAnsi="Calibri" w:cs="Calibri"/>
+                <w:color w:val="000000"/>
+                <w:sz w:val="22"/>
+                <w:lang w:eastAsia="ru-RU"/>
+              </w:rPr>
+              <w:t>37.99</w:t>
+            </w:r>
+          </w:p>
+        </w:tc>
+        <w:tc>
+          <w:tcPr>
+            <w:tcW w:w="1660" w:type="dxa"/>
+            <w:tcBorders>
+              <w:top w:val="nil"/>
+              <w:left w:val="nil"/>
+              <w:bottom w:val="single" w:sz="4" w:space="0" w:color="auto"/>
+              <w:right w:val="single" w:sz="4" w:space="0" w:color="auto"/>
+            </w:tcBorders>
+            <w:shd w:val="clear" w:color="auto" w:fill="auto"/>
+            <w:noWrap/>
+            <w:vAlign w:val="center"/>
+            <w:hideMark/>
+          </w:tcPr>
+          <w:p>
+            <w:pPr>
+              <w:spacing w:after="0" w:line="240" w:lineRule="auto"/>
+              <w:ind w:firstLine="0"/>
+              <w:jc w:val="center"/>
+              <w:rPr>
+                <w:rFonts w:ascii="Calibri" w:eastAsia="Times New Roman" w:hAnsi="Calibri" w:cs="Calibri"/>
+                <w:color w:val="000000"/>
+                <w:sz w:val="22"/>
+                <w:lang w:eastAsia="ru-RU"/>
+              </w:rPr>
+            </w:pPr>
+            <w:r>
+              <w:rPr>
+                <w:rFonts w:ascii="Calibri" w:eastAsia="Times New Roman" w:hAnsi="Calibri" w:cs="Calibri"/>
+                <w:color w:val="000000"/>
+                <w:sz w:val="22"/>
+                <w:lang w:eastAsia="ru-RU"/>
+              </w:rPr>
+              <w:t>45.89</w:t>
+            </w:r>
+          </w:p>
+        </w:tc>
+      </w:tr>
+      <w:tr>
+        <w:trPr>
+          <w:trHeight w:val="600"/>
+          <w:jc w:val="center"/>
+        </w:trPr>
+        <w:tc>
+          <w:tcPr>
+            <w:tcW w:w="2985" w:type="dxa"/>
+            <w:tcBorders>
+              <w:top w:val="nil"/>
+              <w:left w:val="single" w:sz="4" w:space="0" w:color="auto"/>
+              <w:bottom w:val="single" w:sz="4" w:space="0" w:color="auto"/>
+              <w:right w:val="single" w:sz="4" w:space="0" w:color="auto"/>
+            </w:tcBorders>
+            <w:shd w:val="clear" w:color="auto" w:fill="auto"/>
+            <w:noWrap/>
+            <w:vAlign w:val="center"/>
+            <w:hideMark/>
+          </w:tcPr>
+          <w:p>
+            <w:pPr>
+              <w:spacing w:after="0" w:line="240" w:lineRule="auto"/>
+              <w:ind w:firstLine="0"/>
+              <w:jc w:val="center"/>
+              <w:rPr>
+                <w:rFonts w:ascii="Calibri" w:eastAsia="Times New Roman" w:hAnsi="Calibri" w:cs="Calibri"/>
+                <w:color w:val="000000"/>
+                <w:sz w:val="22"/>
+                <w:lang w:eastAsia="ru-RU"/>
+              </w:rPr>
+            </w:pPr>
+            <w:proofErr w:type="spellStart"/>
+            <w:r>
+              <w:rPr>
+                <w:rFonts w:ascii="Calibri" w:eastAsia="Times New Roman" w:hAnsi="Calibri" w:cs="Calibri"/>
+                <w:color w:val="000000"/>
+                <w:sz w:val="22"/>
+                <w:lang w:eastAsia="ru-RU"/>
+              </w:rPr>
+              <w:t>Bidirect</w:t>
+            </w:r>
+            <w:proofErr w:type="spellEnd"/>
+          </w:p>
+        </w:tc>
+        <w:tc>
+          <w:tcPr>
+            <w:tcW w:w="1154" w:type="dxa"/>
+            <w:tcBorders>
+              <w:top w:val="nil"/>
+              <w:left w:val="nil"/>
+              <w:bottom w:val="single" w:sz="4" w:space="0" w:color="auto"/>
+              <w:right w:val="single" w:sz="4" w:space="0" w:color="auto"/>
+            </w:tcBorders>
+            <w:shd w:val="clear" w:color="auto" w:fill="auto"/>
+            <w:noWrap/>
+            <w:vAlign w:val="center"/>
+            <w:hideMark/>
+          </w:tcPr>
+          <w:p>
+            <w:pPr>
+              <w:spacing w:after="0" w:line="240" w:lineRule="auto"/>
+              <w:ind w:firstLine="0"/>
+              <w:jc w:val="center"/>
+              <w:rPr>
+                <w:rFonts w:ascii="Calibri" w:eastAsia="Times New Roman" w:hAnsi="Calibri" w:cs="Calibri"/>
+                <w:color w:val="000000"/>
+                <w:sz w:val="22"/>
+                <w:lang w:eastAsia="ru-RU"/>
+              </w:rPr>
+            </w:pPr>
+            <w:r>
+              <w:rPr>
+                <w:rFonts w:ascii="Calibri" w:eastAsia="Times New Roman" w:hAnsi="Calibri" w:cs="Calibri"/>
+                <w:color w:val="000000"/>
+                <w:sz w:val="22"/>
+                <w:lang w:eastAsia="ru-RU"/>
+              </w:rPr>
+              <w:t>10</w:t>
+            </w:r>
+          </w:p>
+        </w:tc>
+        <w:tc>
+          <w:tcPr>
+            <w:tcW w:w="841" w:type="dxa"/>
+            <w:tcBorders>
+              <w:top w:val="nil"/>
+              <w:left w:val="nil"/>
+              <w:bottom w:val="single" w:sz="4" w:space="0" w:color="auto"/>
+              <w:right w:val="single" w:sz="4" w:space="0" w:color="auto"/>
+            </w:tcBorders>
+            <w:shd w:val="clear" w:color="auto" w:fill="auto"/>
+            <w:noWrap/>
+            <w:vAlign w:val="center"/>
+            <w:hideMark/>
+          </w:tcPr>
+          <w:p>
+            <w:pPr>
+              <w:spacing w:after="0" w:line="240" w:lineRule="auto"/>
+              <w:ind w:firstLine="0"/>
+              <w:jc w:val="center"/>
+              <w:rPr>
+                <w:rFonts w:ascii="Calibri" w:eastAsia="Times New Roman" w:hAnsi="Calibri" w:cs="Calibri"/>
+                <w:color w:val="000000"/>
+                <w:sz w:val="22"/>
+                <w:lang w:eastAsia="ru-RU"/>
+              </w:rPr>
+            </w:pPr>
+            <w:r>
+              <w:rPr>
+                <w:rFonts w:ascii="Calibri" w:eastAsia="Times New Roman" w:hAnsi="Calibri" w:cs="Calibri"/>
+                <w:color w:val="000000"/>
+                <w:sz w:val="22"/>
+                <w:lang w:eastAsia="ru-RU"/>
+              </w:rPr>
+              <w:t>0.01</w:t>
+            </w:r>
+          </w:p>
+        </w:tc>
+        <w:tc>
+          <w:tcPr>
+            <w:tcW w:w="1660" w:type="dxa"/>
+            <w:tcBorders>
+              <w:top w:val="nil"/>
+              <w:left w:val="nil"/>
+              <w:bottom w:val="single" w:sz="4" w:space="0" w:color="auto"/>
+              <w:right w:val="single" w:sz="4" w:space="0" w:color="auto"/>
+            </w:tcBorders>
+            <w:shd w:val="clear" w:color="auto" w:fill="auto"/>
+            <w:noWrap/>
+            <w:vAlign w:val="center"/>
+            <w:hideMark/>
+          </w:tcPr>
+          <w:p>
+            <w:pPr>
+              <w:spacing w:after="0" w:line="240" w:lineRule="auto"/>
+              <w:ind w:firstLine="0"/>
+              <w:jc w:val="center"/>
+              <w:rPr>
+                <w:rFonts w:ascii="Calibri" w:eastAsia="Times New Roman" w:hAnsi="Calibri" w:cs="Calibri"/>
+                <w:color w:val="000000"/>
+                <w:sz w:val="22"/>
+                <w:lang w:eastAsia="ru-RU"/>
+              </w:rPr>
+            </w:pPr>
+            <w:r>
+              <w:rPr>
+                <w:rFonts w:ascii="Calibri" w:eastAsia="Times New Roman" w:hAnsi="Calibri" w:cs="Calibri"/>
+                <w:color w:val="000000"/>
+                <w:sz w:val="22"/>
+                <w:lang w:eastAsia="ru-RU"/>
+              </w:rPr>
+              <w:t>39.76</w:t>
+            </w:r>
+          </w:p>
+        </w:tc>
+        <w:tc>
+          <w:tcPr>
+            <w:tcW w:w="1660" w:type="dxa"/>
+            <w:tcBorders>
+              <w:top w:val="nil"/>
+              <w:left w:val="nil"/>
+              <w:bottom w:val="single" w:sz="4" w:space="0" w:color="auto"/>
+              <w:right w:val="single" w:sz="4" w:space="0" w:color="auto"/>
+            </w:tcBorders>
+            <w:shd w:val="clear" w:color="auto" w:fill="auto"/>
+            <w:noWrap/>
+            <w:vAlign w:val="center"/>
+            <w:hideMark/>
+          </w:tcPr>
+          <w:p>
+            <w:pPr>
+              <w:spacing w:after="0" w:line="240" w:lineRule="auto"/>
+              <w:ind w:firstLine="0"/>
+              <w:jc w:val="center"/>
+              <w:rPr>
+                <w:rFonts w:ascii="Calibri" w:eastAsia="Times New Roman" w:hAnsi="Calibri" w:cs="Calibri"/>
+                <w:color w:val="000000"/>
+                <w:sz w:val="22"/>
+                <w:lang w:eastAsia="ru-RU"/>
+              </w:rPr>
+            </w:pPr>
+            <w:r>
+              <w:rPr>
+                <w:rFonts w:ascii="Calibri" w:eastAsia="Times New Roman" w:hAnsi="Calibri" w:cs="Calibri"/>
+                <w:color w:val="000000"/>
+                <w:sz w:val="22"/>
+                <w:lang w:eastAsia="ru-RU"/>
+              </w:rPr>
+              <w:t>47.43</w:t>
+            </w:r>
+          </w:p>
+        </w:tc>
+      </w:tr>
+      <w:tr>
+        <w:trPr>
+          <w:trHeight w:val="600"/>
+          <w:jc w:val="center"/>
+        </w:trPr>
+        <w:tc>
+          <w:tcPr>
+            <w:tcW w:w="2985" w:type="dxa"/>
+            <w:tcBorders>
+              <w:top w:val="nil"/>
+              <w:left w:val="single" w:sz="4" w:space="0" w:color="auto"/>
+              <w:bottom w:val="single" w:sz="4" w:space="0" w:color="auto"/>
+              <w:right w:val="single" w:sz="4" w:space="0" w:color="auto"/>
+            </w:tcBorders>
+            <w:shd w:val="clear" w:color="auto" w:fill="auto"/>
+            <w:noWrap/>
+            <w:vAlign w:val="center"/>
+            <w:hideMark/>
+          </w:tcPr>
+          <w:p>
+            <w:pPr>
+              <w:spacing w:after="0" w:line="240" w:lineRule="auto"/>
+              <w:ind w:firstLine="0"/>
+              <w:jc w:val="center"/>
+              <w:rPr>
+                <w:rFonts w:ascii="Calibri" w:eastAsia="Times New Roman" w:hAnsi="Calibri" w:cs="Calibri"/>
+                <w:color w:val="000000"/>
+                <w:sz w:val="22"/>
+                <w:lang w:eastAsia="ru-RU"/>
+              </w:rPr>
+            </w:pPr>
+            <w:proofErr w:type="spellStart"/>
+            <w:r>
+              <w:rPr>
+                <w:rFonts w:ascii="Calibri" w:eastAsia="Times New Roman" w:hAnsi="Calibri" w:cs="Calibri"/>
+                <w:color w:val="000000"/>
+                <w:sz w:val="22"/>
+                <w:lang w:eastAsia="ru-RU"/>
+              </w:rPr>
+              <w:t>Two</w:t>
+            </w:r>
+            <w:proofErr w:type="spellEnd"/>
+            <w:r>
+              <w:rPr>
+                <w:rFonts w:ascii="Calibri" w:eastAsia="Times New Roman" w:hAnsi="Calibri" w:cs="Calibri"/>
+                <w:color w:val="000000"/>
+                <w:sz w:val="22"/>
+                <w:lang w:eastAsia="ru-RU"/>
+              </w:rPr>
+              <w:t xml:space="preserve"> </w:t>
+            </w:r>
+            <w:proofErr w:type="spellStart"/>
+            <w:r>
+              <w:rPr>
+                <w:rFonts w:ascii="Calibri" w:eastAsia="Times New Roman" w:hAnsi="Calibri" w:cs="Calibri"/>
+                <w:color w:val="000000"/>
+                <w:sz w:val="22"/>
+                <w:lang w:eastAsia="ru-RU"/>
+              </w:rPr>
+              <w:t>one</w:t>
+            </w:r>
+            <w:proofErr w:type="spellEnd"/>
+            <w:r>
+              <w:rPr>
+                <w:rFonts w:ascii="Calibri" w:eastAsia="Times New Roman" w:hAnsi="Calibri" w:cs="Calibri"/>
+                <w:color w:val="000000"/>
+                <w:sz w:val="22"/>
+                <w:lang w:eastAsia="ru-RU"/>
+              </w:rPr>
+              <w:t xml:space="preserve"> </w:t>
+            </w:r>
+            <w:proofErr w:type="spellStart"/>
+            <w:r>
+              <w:rPr>
+                <w:rFonts w:ascii="Calibri" w:eastAsia="Times New Roman" w:hAnsi="Calibri" w:cs="Calibri"/>
+                <w:color w:val="000000"/>
+                <w:sz w:val="22"/>
+                <w:lang w:eastAsia="ru-RU"/>
+              </w:rPr>
+              <w:t>direct</w:t>
+            </w:r>
+            <w:proofErr w:type="spellEnd"/>
+          </w:p>
+        </w:tc>
+        <w:tc>
+          <w:tcPr>
+            <w:tcW w:w="1154" w:type="dxa"/>
+            <w:tcBorders>
+              <w:top w:val="nil"/>
+              <w:left w:val="nil"/>
+              <w:bottom w:val="single" w:sz="4" w:space="0" w:color="auto"/>
+              <w:right w:val="single" w:sz="4" w:space="0" w:color="auto"/>
+            </w:tcBorders>
+            <w:shd w:val="clear" w:color="auto" w:fill="auto"/>
+            <w:noWrap/>
+            <w:vAlign w:val="center"/>
+            <w:hideMark/>
+          </w:tcPr>
+          <w:p>
+            <w:pPr>
+              <w:spacing w:after="0" w:line="240" w:lineRule="auto"/>
+              <w:ind w:firstLine="0"/>
+              <w:jc w:val="center"/>
+              <w:rPr>
+                <w:rFonts w:ascii="Calibri" w:eastAsia="Times New Roman" w:hAnsi="Calibri" w:cs="Calibri"/>
+                <w:color w:val="000000"/>
+                <w:sz w:val="22"/>
+                <w:lang w:eastAsia="ru-RU"/>
+              </w:rPr>
+            </w:pPr>
+            <w:r>
+              <w:rPr>
+                <w:rFonts w:ascii="Calibri" w:eastAsia="Times New Roman" w:hAnsi="Calibri" w:cs="Calibri"/>
+                <w:color w:val="000000"/>
+                <w:sz w:val="22"/>
+                <w:lang w:eastAsia="ru-RU"/>
+              </w:rPr>
+              <w:t>10</w:t>
+            </w:r>
+          </w:p>
+        </w:tc>
+        <w:tc>
+          <w:tcPr>
+            <w:tcW w:w="841" w:type="dxa"/>
+            <w:tcBorders>
+              <w:top w:val="nil"/>
+              <w:left w:val="nil"/>
+              <w:bottom w:val="single" w:sz="4" w:space="0" w:color="auto"/>
+              <w:right w:val="single" w:sz="4" w:space="0" w:color="auto"/>
+            </w:tcBorders>
+            <w:shd w:val="clear" w:color="auto" w:fill="auto"/>
+            <w:noWrap/>
+            <w:vAlign w:val="center"/>
+            <w:hideMark/>
+          </w:tcPr>
+          <w:p>
+            <w:pPr>
+              <w:spacing w:after="0" w:line="240" w:lineRule="auto"/>
+              <w:ind w:firstLine="0"/>
+              <w:jc w:val="center"/>
+              <w:rPr>
+                <w:rFonts w:ascii="Calibri" w:eastAsia="Times New Roman" w:hAnsi="Calibri" w:cs="Calibri"/>
+                <w:color w:val="000000"/>
+                <w:sz w:val="22"/>
+                <w:lang w:eastAsia="ru-RU"/>
+              </w:rPr>
+            </w:pPr>
+            <w:r>
+              <w:rPr>
+                <w:rFonts w:ascii="Calibri" w:eastAsia="Times New Roman" w:hAnsi="Calibri" w:cs="Calibri"/>
+                <w:color w:val="000000"/>
+                <w:sz w:val="22"/>
+                <w:lang w:eastAsia="ru-RU"/>
+              </w:rPr>
+              <w:t>0.01</w:t>
+            </w:r>
+          </w:p>
+        </w:tc>
+        <w:tc>
+          <w:tcPr>
+            <w:tcW w:w="1660" w:type="dxa"/>
+            <w:tcBorders>
+              <w:top w:val="nil"/>
+              <w:left w:val="nil"/>
+              <w:bottom w:val="single" w:sz="4" w:space="0" w:color="auto"/>
+              <w:right w:val="single" w:sz="4" w:space="0" w:color="auto"/>
+            </w:tcBorders>
+            <w:shd w:val="clear" w:color="auto" w:fill="auto"/>
+            <w:noWrap/>
+            <w:vAlign w:val="center"/>
+            <w:hideMark/>
+          </w:tcPr>
+          <w:p>
+            <w:pPr>
+              <w:spacing w:after="0" w:line="240" w:lineRule="auto"/>
+              <w:ind w:firstLine="0"/>
+              <w:jc w:val="center"/>
+              <w:rPr>
+                <w:rFonts w:ascii="Calibri" w:eastAsia="Times New Roman" w:hAnsi="Calibri" w:cs="Calibri"/>
+                <w:color w:val="000000"/>
+                <w:sz w:val="22"/>
+                <w:lang w:eastAsia="ru-RU"/>
+              </w:rPr>
+            </w:pPr>
+            <w:r>
+              <w:rPr>
+                <w:rFonts w:ascii="Calibri" w:eastAsia="Times New Roman" w:hAnsi="Calibri" w:cs="Calibri"/>
+                <w:color w:val="000000"/>
+                <w:sz w:val="22"/>
+                <w:lang w:eastAsia="ru-RU"/>
+              </w:rPr>
+              <w:t>39.80</w:t>
+            </w:r>
+          </w:p>
+        </w:tc>
+        <w:tc>
+          <w:tcPr>
+            <w:tcW w:w="1660" w:type="dxa"/>
+            <w:tcBorders>
+              <w:top w:val="nil"/>
+              <w:left w:val="nil"/>
+              <w:bottom w:val="single" w:sz="4" w:space="0" w:color="auto"/>
+              <w:right w:val="single" w:sz="4" w:space="0" w:color="auto"/>
+            </w:tcBorders>
+            <w:shd w:val="clear" w:color="auto" w:fill="auto"/>
+            <w:noWrap/>
+            <w:vAlign w:val="center"/>
+            <w:hideMark/>
+          </w:tcPr>
+          <w:p>
+            <w:pPr>
+              <w:spacing w:after="0" w:line="240" w:lineRule="auto"/>
+              <w:ind w:firstLine="0"/>
+              <w:jc w:val="center"/>
+              <w:rPr>
+                <w:rFonts w:ascii="Calibri" w:eastAsia="Times New Roman" w:hAnsi="Calibri" w:cs="Calibri"/>
+                <w:color w:val="000000"/>
+                <w:sz w:val="22"/>
+                <w:lang w:eastAsia="ru-RU"/>
+              </w:rPr>
+            </w:pPr>
+            <w:r>
+              <w:rPr>
+                <w:rFonts w:ascii="Calibri" w:eastAsia="Times New Roman" w:hAnsi="Calibri" w:cs="Calibri"/>
+                <w:color w:val="000000"/>
+                <w:sz w:val="22"/>
+                <w:lang w:eastAsia="ru-RU"/>
+              </w:rPr>
+              <w:t>47.47</w:t>
+            </w:r>
+          </w:p>
+        </w:tc>
+      </w:tr>
+    </w:tbl>
+    <w:p>
+      <w:pPr>
         <w:ind w:firstLine="0"/>
       </w:pPr>
-      <w:bookmarkStart w:id="0" w:name="_GoBack"/>
+    </w:p>
+    <w:p>
+      <w:pPr>
+        <w:ind w:firstLine="0"/>
+      </w:pPr>
+      <w:r>
+        <w:t>Результаты для обученной модели на реальных данных.</w:t>
+      </w:r>
+    </w:p>
+    <w:p>
+      <w:pPr>
+        <w:ind w:firstLine="0"/>
+      </w:pPr>
+      <w:r>
+        <w:t>Модель состоит из 2 ячеек.</w:t>
+      </w:r>
+    </w:p>
+    <w:tbl>
+      <w:tblPr>
+        <w:tblW w:w="8300" w:type="dxa"/>
+        <w:jc w:val="center"/>
+        <w:tblLook w:val="04A0" w:firstRow="1" w:lastRow="0" w:firstColumn="1" w:lastColumn="0" w:noHBand="0" w:noVBand="1"/>
+      </w:tblPr>
+      <w:tblGrid>
+        <w:gridCol w:w="2751"/>
+        <w:gridCol w:w="1290"/>
+        <w:gridCol w:w="939"/>
+        <w:gridCol w:w="1758"/>
+        <w:gridCol w:w="1562"/>
+      </w:tblGrid>
+      <w:tr>
+        <w:trPr>
+          <w:trHeight w:val="600"/>
+          <w:jc w:val="center"/>
+        </w:trPr>
+        <w:tc>
+          <w:tcPr>
+            <w:tcW w:w="4980" w:type="dxa"/>
+            <w:gridSpan w:val="3"/>
+            <w:tcBorders>
+              <w:top w:val="single" w:sz="4" w:space="0" w:color="auto"/>
+              <w:left w:val="single" w:sz="4" w:space="0" w:color="auto"/>
+              <w:bottom w:val="single" w:sz="4" w:space="0" w:color="auto"/>
+              <w:right w:val="single" w:sz="4" w:space="0" w:color="000000"/>
+            </w:tcBorders>
+            <w:shd w:val="clear" w:color="000000" w:fill="BDD7EE"/>
+            <w:noWrap/>
+            <w:vAlign w:val="center"/>
+            <w:hideMark/>
+          </w:tcPr>
+          <w:p>
+            <w:pPr>
+              <w:spacing w:after="0" w:line="240" w:lineRule="auto"/>
+              <w:ind w:firstLine="0"/>
+              <w:jc w:val="center"/>
+              <w:rPr>
+                <w:rFonts w:ascii="Calibri" w:eastAsia="Times New Roman" w:hAnsi="Calibri" w:cs="Calibri"/>
+                <w:color w:val="auto"/>
+                <w:sz w:val="22"/>
+                <w:lang w:eastAsia="ru-RU"/>
+              </w:rPr>
+            </w:pPr>
+            <w:bookmarkStart w:id="0" w:name="_GoBack"/>
+            <w:r>
+              <w:rPr>
+                <w:rFonts w:ascii="Calibri" w:eastAsia="Times New Roman" w:hAnsi="Calibri" w:cs="Calibri"/>
+                <w:color w:val="auto"/>
+                <w:sz w:val="22"/>
+                <w:lang w:eastAsia="ru-RU"/>
+              </w:rPr>
+              <w:t>Параметры</w:t>
+            </w:r>
+          </w:p>
+        </w:tc>
+        <w:tc>
+          <w:tcPr>
+            <w:tcW w:w="3320" w:type="dxa"/>
+            <w:gridSpan w:val="2"/>
+            <w:tcBorders>
+              <w:top w:val="single" w:sz="4" w:space="0" w:color="auto"/>
+              <w:left w:val="nil"/>
+              <w:bottom w:val="single" w:sz="4" w:space="0" w:color="auto"/>
+              <w:right w:val="single" w:sz="4" w:space="0" w:color="auto"/>
+            </w:tcBorders>
+            <w:shd w:val="clear" w:color="000000" w:fill="BDD7EE"/>
+            <w:noWrap/>
+            <w:vAlign w:val="center"/>
+            <w:hideMark/>
+          </w:tcPr>
+          <w:p>
+            <w:pPr>
+              <w:spacing w:after="0" w:line="240" w:lineRule="auto"/>
+              <w:ind w:firstLine="0"/>
+              <w:jc w:val="center"/>
+              <w:rPr>
+                <w:rFonts w:ascii="Calibri" w:eastAsia="Times New Roman" w:hAnsi="Calibri" w:cs="Calibri"/>
+                <w:color w:val="auto"/>
+                <w:sz w:val="22"/>
+                <w:lang w:eastAsia="ru-RU"/>
+              </w:rPr>
+            </w:pPr>
+            <w:r>
+              <w:rPr>
+                <w:rFonts w:ascii="Calibri" w:eastAsia="Times New Roman" w:hAnsi="Calibri" w:cs="Calibri"/>
+                <w:color w:val="auto"/>
+                <w:sz w:val="22"/>
+                <w:lang w:eastAsia="ru-RU"/>
+              </w:rPr>
+              <w:t>Результаты</w:t>
+            </w:r>
+          </w:p>
+        </w:tc>
+      </w:tr>
+      <w:tr>
+        <w:trPr>
+          <w:trHeight w:val="600"/>
+          <w:jc w:val="center"/>
+        </w:trPr>
+        <w:tc>
+          <w:tcPr>
+            <w:tcW w:w="2751" w:type="dxa"/>
+            <w:tcBorders>
+              <w:top w:val="nil"/>
+              <w:left w:val="single" w:sz="4" w:space="0" w:color="auto"/>
+              <w:bottom w:val="single" w:sz="4" w:space="0" w:color="auto"/>
+              <w:right w:val="single" w:sz="4" w:space="0" w:color="auto"/>
+            </w:tcBorders>
+            <w:shd w:val="clear" w:color="000000" w:fill="DDEBF7"/>
+            <w:noWrap/>
+            <w:vAlign w:val="center"/>
+            <w:hideMark/>
+          </w:tcPr>
+          <w:p>
+            <w:pPr>
+              <w:spacing w:after="0" w:line="240" w:lineRule="auto"/>
+              <w:ind w:firstLine="0"/>
+              <w:jc w:val="center"/>
+              <w:rPr>
+                <w:rFonts w:ascii="Calibri" w:eastAsia="Times New Roman" w:hAnsi="Calibri" w:cs="Calibri"/>
+                <w:color w:val="000000"/>
+                <w:sz w:val="22"/>
+                <w:lang w:eastAsia="ru-RU"/>
+              </w:rPr>
+            </w:pPr>
+            <w:r>
+              <w:rPr>
+                <w:rFonts w:ascii="Calibri" w:eastAsia="Times New Roman" w:hAnsi="Calibri" w:cs="Calibri"/>
+                <w:color w:val="000000"/>
+                <w:sz w:val="22"/>
+                <w:lang w:eastAsia="ru-RU"/>
+              </w:rPr>
+              <w:t>Кол-во точек</w:t>
+            </w:r>
+          </w:p>
+        </w:tc>
+        <w:tc>
+          <w:tcPr>
+            <w:tcW w:w="1290" w:type="dxa"/>
+            <w:tcBorders>
+              <w:top w:val="nil"/>
+              <w:left w:val="nil"/>
+              <w:bottom w:val="single" w:sz="4" w:space="0" w:color="auto"/>
+              <w:right w:val="single" w:sz="4" w:space="0" w:color="auto"/>
+            </w:tcBorders>
+            <w:shd w:val="clear" w:color="000000" w:fill="DDEBF7"/>
+            <w:noWrap/>
+            <w:vAlign w:val="center"/>
+            <w:hideMark/>
+          </w:tcPr>
+          <w:p>
+            <w:pPr>
+              <w:spacing w:after="0" w:line="240" w:lineRule="auto"/>
+              <w:ind w:firstLine="0"/>
+              <w:jc w:val="center"/>
+              <w:rPr>
+                <w:rFonts w:ascii="Calibri" w:eastAsia="Times New Roman" w:hAnsi="Calibri" w:cs="Calibri"/>
+                <w:color w:val="000000"/>
+                <w:sz w:val="22"/>
+                <w:lang w:eastAsia="ru-RU"/>
+              </w:rPr>
+            </w:pPr>
+            <w:proofErr w:type="spellStart"/>
+            <w:r>
+              <w:rPr>
+                <w:rFonts w:ascii="Calibri" w:eastAsia="Times New Roman" w:hAnsi="Calibri" w:cs="Calibri"/>
+                <w:color w:val="000000"/>
+                <w:sz w:val="22"/>
+                <w:lang w:eastAsia="ru-RU"/>
+              </w:rPr>
+              <w:t>Epoch</w:t>
+            </w:r>
+            <w:proofErr w:type="spellEnd"/>
+          </w:p>
+        </w:tc>
+        <w:tc>
+          <w:tcPr>
+            <w:tcW w:w="939" w:type="dxa"/>
+            <w:tcBorders>
+              <w:top w:val="nil"/>
+              <w:left w:val="nil"/>
+              <w:bottom w:val="single" w:sz="4" w:space="0" w:color="auto"/>
+              <w:right w:val="single" w:sz="4" w:space="0" w:color="auto"/>
+            </w:tcBorders>
+            <w:shd w:val="clear" w:color="000000" w:fill="DDEBF7"/>
+            <w:noWrap/>
+            <w:vAlign w:val="center"/>
+            <w:hideMark/>
+          </w:tcPr>
+          <w:p>
+            <w:pPr>
+              <w:spacing w:after="0" w:line="240" w:lineRule="auto"/>
+              <w:ind w:firstLine="0"/>
+              <w:jc w:val="center"/>
+              <w:rPr>
+                <w:rFonts w:ascii="Calibri" w:eastAsia="Times New Roman" w:hAnsi="Calibri" w:cs="Calibri"/>
+                <w:color w:val="000000"/>
+                <w:sz w:val="22"/>
+                <w:lang w:eastAsia="ru-RU"/>
+              </w:rPr>
+            </w:pPr>
+            <w:r>
+              <w:rPr>
+                <w:rFonts w:ascii="Calibri" w:eastAsia="Times New Roman" w:hAnsi="Calibri" w:cs="Calibri"/>
+                <w:color w:val="000000"/>
+                <w:sz w:val="22"/>
+                <w:lang w:eastAsia="ru-RU"/>
+              </w:rPr>
+              <w:t>LR</w:t>
+            </w:r>
+          </w:p>
+        </w:tc>
+        <w:tc>
+          <w:tcPr>
+            <w:tcW w:w="1758" w:type="dxa"/>
+            <w:tcBorders>
+              <w:top w:val="nil"/>
+              <w:left w:val="nil"/>
+              <w:bottom w:val="single" w:sz="4" w:space="0" w:color="auto"/>
+              <w:right w:val="single" w:sz="4" w:space="0" w:color="auto"/>
+            </w:tcBorders>
+            <w:shd w:val="clear" w:color="000000" w:fill="DDEBF7"/>
+            <w:noWrap/>
+            <w:vAlign w:val="center"/>
+            <w:hideMark/>
+          </w:tcPr>
+          <w:p>
+            <w:pPr>
+              <w:spacing w:after="0" w:line="240" w:lineRule="auto"/>
+              <w:ind w:firstLine="0"/>
+              <w:jc w:val="center"/>
+              <w:rPr>
+                <w:rFonts w:ascii="Calibri" w:eastAsia="Times New Roman" w:hAnsi="Calibri" w:cs="Calibri"/>
+                <w:color w:val="000000"/>
+                <w:sz w:val="22"/>
+                <w:lang w:eastAsia="ru-RU"/>
+              </w:rPr>
+            </w:pPr>
+            <w:r>
+              <w:rPr>
+                <w:rFonts w:ascii="Calibri" w:eastAsia="Times New Roman" w:hAnsi="Calibri" w:cs="Calibri"/>
+                <w:color w:val="000000"/>
+                <w:sz w:val="22"/>
+                <w:lang w:eastAsia="ru-RU"/>
+              </w:rPr>
+              <w:t>R2</w:t>
+            </w:r>
+          </w:p>
+        </w:tc>
+        <w:tc>
+          <w:tcPr>
+            <w:tcW w:w="1562" w:type="dxa"/>
+            <w:tcBorders>
+              <w:top w:val="nil"/>
+              <w:left w:val="nil"/>
+              <w:bottom w:val="single" w:sz="4" w:space="0" w:color="auto"/>
+              <w:right w:val="single" w:sz="4" w:space="0" w:color="auto"/>
+            </w:tcBorders>
+            <w:shd w:val="clear" w:color="000000" w:fill="DDEBF7"/>
+            <w:noWrap/>
+            <w:vAlign w:val="center"/>
+            <w:hideMark/>
+          </w:tcPr>
+          <w:p>
+            <w:pPr>
+              <w:spacing w:after="0" w:line="240" w:lineRule="auto"/>
+              <w:ind w:firstLine="0"/>
+              <w:jc w:val="center"/>
+              <w:rPr>
+                <w:rFonts w:ascii="Calibri" w:eastAsia="Times New Roman" w:hAnsi="Calibri" w:cs="Calibri"/>
+                <w:color w:val="000000"/>
+                <w:sz w:val="22"/>
+                <w:lang w:eastAsia="ru-RU"/>
+              </w:rPr>
+            </w:pPr>
+            <w:r>
+              <w:rPr>
+                <w:rFonts w:ascii="Calibri" w:eastAsia="Times New Roman" w:hAnsi="Calibri" w:cs="Calibri"/>
+                <w:color w:val="000000"/>
+                <w:sz w:val="22"/>
+                <w:lang w:eastAsia="ru-RU"/>
+              </w:rPr>
+              <w:t>TSS</w:t>
+            </w:r>
+          </w:p>
+        </w:tc>
+      </w:tr>
+      <w:tr>
+        <w:trPr>
+          <w:trHeight w:val="600"/>
+          <w:jc w:val="center"/>
+        </w:trPr>
+        <w:tc>
+          <w:tcPr>
+            <w:tcW w:w="2751" w:type="dxa"/>
+            <w:tcBorders>
+              <w:top w:val="nil"/>
+              <w:left w:val="single" w:sz="4" w:space="0" w:color="auto"/>
+              <w:bottom w:val="single" w:sz="4" w:space="0" w:color="auto"/>
+              <w:right w:val="single" w:sz="4" w:space="0" w:color="auto"/>
+            </w:tcBorders>
+            <w:shd w:val="clear" w:color="auto" w:fill="auto"/>
+            <w:noWrap/>
+            <w:vAlign w:val="center"/>
+            <w:hideMark/>
+          </w:tcPr>
+          <w:p>
+            <w:pPr>
+              <w:spacing w:after="0" w:line="240" w:lineRule="auto"/>
+              <w:ind w:firstLine="0"/>
+              <w:jc w:val="center"/>
+              <w:rPr>
+                <w:rFonts w:ascii="Calibri" w:eastAsia="Times New Roman" w:hAnsi="Calibri" w:cs="Calibri"/>
+                <w:color w:val="000000"/>
+                <w:sz w:val="22"/>
+                <w:lang w:eastAsia="ru-RU"/>
+              </w:rPr>
+            </w:pPr>
+            <w:r>
+              <w:rPr>
+                <w:rFonts w:ascii="Calibri" w:eastAsia="Times New Roman" w:hAnsi="Calibri" w:cs="Calibri"/>
+                <w:color w:val="000000"/>
+                <w:sz w:val="22"/>
+                <w:lang w:eastAsia="ru-RU"/>
+              </w:rPr>
+              <w:t>2</w:t>
+            </w:r>
+          </w:p>
+        </w:tc>
+        <w:tc>
+          <w:tcPr>
+            <w:tcW w:w="1290" w:type="dxa"/>
+            <w:tcBorders>
+              <w:top w:val="nil"/>
+              <w:left w:val="nil"/>
+              <w:bottom w:val="single" w:sz="4" w:space="0" w:color="auto"/>
+              <w:right w:val="single" w:sz="4" w:space="0" w:color="auto"/>
+            </w:tcBorders>
+            <w:shd w:val="clear" w:color="auto" w:fill="auto"/>
+            <w:noWrap/>
+            <w:vAlign w:val="center"/>
+            <w:hideMark/>
+          </w:tcPr>
+          <w:p>
+            <w:pPr>
+              <w:spacing w:after="0" w:line="240" w:lineRule="auto"/>
+              <w:ind w:firstLine="0"/>
+              <w:jc w:val="center"/>
+              <w:rPr>
+                <w:rFonts w:ascii="Calibri" w:eastAsia="Times New Roman" w:hAnsi="Calibri" w:cs="Calibri"/>
+                <w:color w:val="000000"/>
+                <w:sz w:val="22"/>
+                <w:lang w:eastAsia="ru-RU"/>
+              </w:rPr>
+            </w:pPr>
+            <w:r>
+              <w:rPr>
+                <w:rFonts w:ascii="Calibri" w:eastAsia="Times New Roman" w:hAnsi="Calibri" w:cs="Calibri"/>
+                <w:color w:val="000000"/>
+                <w:sz w:val="22"/>
+                <w:lang w:eastAsia="ru-RU"/>
+              </w:rPr>
+              <w:t>40</w:t>
+            </w:r>
+          </w:p>
+        </w:tc>
+        <w:tc>
+          <w:tcPr>
+            <w:tcW w:w="939" w:type="dxa"/>
+            <w:tcBorders>
+              <w:top w:val="nil"/>
+              <w:left w:val="nil"/>
+              <w:bottom w:val="single" w:sz="4" w:space="0" w:color="auto"/>
+              <w:right w:val="single" w:sz="4" w:space="0" w:color="auto"/>
+            </w:tcBorders>
+            <w:shd w:val="clear" w:color="auto" w:fill="auto"/>
+            <w:noWrap/>
+            <w:vAlign w:val="center"/>
+            <w:hideMark/>
+          </w:tcPr>
+          <w:p>
+            <w:pPr>
+              <w:spacing w:after="0" w:line="240" w:lineRule="auto"/>
+              <w:ind w:firstLine="0"/>
+              <w:jc w:val="center"/>
+              <w:rPr>
+                <w:rFonts w:ascii="Calibri" w:eastAsia="Times New Roman" w:hAnsi="Calibri" w:cs="Calibri"/>
+                <w:color w:val="000000"/>
+                <w:sz w:val="22"/>
+                <w:lang w:eastAsia="ru-RU"/>
+              </w:rPr>
+            </w:pPr>
+            <w:r>
+              <w:rPr>
+                <w:rFonts w:ascii="Calibri" w:eastAsia="Times New Roman" w:hAnsi="Calibri" w:cs="Calibri"/>
+                <w:color w:val="000000"/>
+                <w:sz w:val="22"/>
+                <w:lang w:eastAsia="ru-RU"/>
+              </w:rPr>
+              <w:t>0.01</w:t>
+            </w:r>
+          </w:p>
+        </w:tc>
+        <w:tc>
+          <w:tcPr>
+            <w:tcW w:w="1758" w:type="dxa"/>
+            <w:tcBorders>
+              <w:top w:val="nil"/>
+              <w:left w:val="nil"/>
+              <w:bottom w:val="single" w:sz="4" w:space="0" w:color="auto"/>
+              <w:right w:val="single" w:sz="4" w:space="0" w:color="auto"/>
+            </w:tcBorders>
+            <w:shd w:val="clear" w:color="auto" w:fill="auto"/>
+            <w:noWrap/>
+            <w:vAlign w:val="center"/>
+            <w:hideMark/>
+          </w:tcPr>
+          <w:p>
+            <w:pPr>
+              <w:spacing w:after="0" w:line="240" w:lineRule="auto"/>
+              <w:ind w:firstLine="0"/>
+              <w:jc w:val="center"/>
+              <w:rPr>
+                <w:rFonts w:ascii="Calibri" w:eastAsia="Times New Roman" w:hAnsi="Calibri" w:cs="Calibri"/>
+                <w:color w:val="000000"/>
+                <w:sz w:val="22"/>
+                <w:lang w:eastAsia="ru-RU"/>
+              </w:rPr>
+            </w:pPr>
+            <w:r>
+              <w:rPr>
+                <w:rFonts w:ascii="Calibri" w:eastAsia="Times New Roman" w:hAnsi="Calibri" w:cs="Calibri"/>
+                <w:color w:val="000000"/>
+                <w:sz w:val="22"/>
+                <w:lang w:eastAsia="ru-RU"/>
+              </w:rPr>
+              <w:t>54.22</w:t>
+            </w:r>
+          </w:p>
+        </w:tc>
+        <w:tc>
+          <w:tcPr>
+            <w:tcW w:w="1562" w:type="dxa"/>
+            <w:tcBorders>
+              <w:top w:val="nil"/>
+              <w:left w:val="nil"/>
+              <w:bottom w:val="single" w:sz="4" w:space="0" w:color="auto"/>
+              <w:right w:val="single" w:sz="4" w:space="0" w:color="auto"/>
+            </w:tcBorders>
+            <w:shd w:val="clear" w:color="auto" w:fill="auto"/>
+            <w:noWrap/>
+            <w:vAlign w:val="center"/>
+            <w:hideMark/>
+          </w:tcPr>
+          <w:p>
+            <w:pPr>
+              <w:spacing w:after="0" w:line="240" w:lineRule="auto"/>
+              <w:ind w:firstLine="0"/>
+              <w:jc w:val="center"/>
+              <w:rPr>
+                <w:rFonts w:ascii="Calibri" w:eastAsia="Times New Roman" w:hAnsi="Calibri" w:cs="Calibri"/>
+                <w:color w:val="000000"/>
+                <w:sz w:val="22"/>
+                <w:lang w:eastAsia="ru-RU"/>
+              </w:rPr>
+            </w:pPr>
+            <w:r>
+              <w:rPr>
+                <w:rFonts w:ascii="Calibri" w:eastAsia="Times New Roman" w:hAnsi="Calibri" w:cs="Calibri"/>
+                <w:color w:val="000000"/>
+                <w:sz w:val="22"/>
+                <w:lang w:eastAsia="ru-RU"/>
+              </w:rPr>
+              <w:t>54.25</w:t>
+            </w:r>
+          </w:p>
+        </w:tc>
+      </w:tr>
+      <w:tr>
+        <w:trPr>
+          <w:trHeight w:val="600"/>
+          <w:jc w:val="center"/>
+        </w:trPr>
+        <w:tc>
+          <w:tcPr>
+            <w:tcW w:w="2751" w:type="dxa"/>
+            <w:tcBorders>
+              <w:top w:val="nil"/>
+              <w:left w:val="single" w:sz="4" w:space="0" w:color="auto"/>
+              <w:bottom w:val="single" w:sz="4" w:space="0" w:color="auto"/>
+              <w:right w:val="single" w:sz="4" w:space="0" w:color="auto"/>
+            </w:tcBorders>
+            <w:shd w:val="clear" w:color="auto" w:fill="auto"/>
+            <w:noWrap/>
+            <w:vAlign w:val="center"/>
+            <w:hideMark/>
+          </w:tcPr>
+          <w:p>
+            <w:pPr>
+              <w:spacing w:after="0" w:line="240" w:lineRule="auto"/>
+              <w:ind w:firstLine="0"/>
+              <w:jc w:val="center"/>
+              <w:rPr>
+                <w:rFonts w:ascii="Calibri" w:eastAsia="Times New Roman" w:hAnsi="Calibri" w:cs="Calibri"/>
+                <w:color w:val="000000"/>
+                <w:sz w:val="22"/>
+                <w:lang w:eastAsia="ru-RU"/>
+              </w:rPr>
+            </w:pPr>
+            <w:r>
+              <w:rPr>
+                <w:rFonts w:ascii="Calibri" w:eastAsia="Times New Roman" w:hAnsi="Calibri" w:cs="Calibri"/>
+                <w:color w:val="000000"/>
+                <w:sz w:val="22"/>
+                <w:lang w:eastAsia="ru-RU"/>
+              </w:rPr>
+              <w:t>3</w:t>
+            </w:r>
+          </w:p>
+        </w:tc>
+        <w:tc>
+          <w:tcPr>
+            <w:tcW w:w="1290" w:type="dxa"/>
+            <w:tcBorders>
+              <w:top w:val="nil"/>
+              <w:left w:val="nil"/>
+              <w:bottom w:val="single" w:sz="4" w:space="0" w:color="auto"/>
+              <w:right w:val="single" w:sz="4" w:space="0" w:color="auto"/>
+            </w:tcBorders>
+            <w:shd w:val="clear" w:color="auto" w:fill="auto"/>
+            <w:noWrap/>
+            <w:vAlign w:val="center"/>
+            <w:hideMark/>
+          </w:tcPr>
+          <w:p>
+            <w:pPr>
+              <w:spacing w:after="0" w:line="240" w:lineRule="auto"/>
+              <w:ind w:firstLine="0"/>
+              <w:jc w:val="center"/>
+              <w:rPr>
+                <w:rFonts w:ascii="Calibri" w:eastAsia="Times New Roman" w:hAnsi="Calibri" w:cs="Calibri"/>
+                <w:color w:val="000000"/>
+                <w:sz w:val="22"/>
+                <w:lang w:eastAsia="ru-RU"/>
+              </w:rPr>
+            </w:pPr>
+            <w:r>
+              <w:rPr>
+                <w:rFonts w:ascii="Calibri" w:eastAsia="Times New Roman" w:hAnsi="Calibri" w:cs="Calibri"/>
+                <w:color w:val="000000"/>
+                <w:sz w:val="22"/>
+                <w:lang w:eastAsia="ru-RU"/>
+              </w:rPr>
+              <w:t>40</w:t>
+            </w:r>
+          </w:p>
+        </w:tc>
+        <w:tc>
+          <w:tcPr>
+            <w:tcW w:w="939" w:type="dxa"/>
+            <w:tcBorders>
+              <w:top w:val="nil"/>
+              <w:left w:val="nil"/>
+              <w:bottom w:val="single" w:sz="4" w:space="0" w:color="auto"/>
+              <w:right w:val="single" w:sz="4" w:space="0" w:color="auto"/>
+            </w:tcBorders>
+            <w:shd w:val="clear" w:color="auto" w:fill="auto"/>
+            <w:noWrap/>
+            <w:vAlign w:val="center"/>
+            <w:hideMark/>
+          </w:tcPr>
+          <w:p>
+            <w:pPr>
+              <w:spacing w:after="0" w:line="240" w:lineRule="auto"/>
+              <w:ind w:firstLine="0"/>
+              <w:jc w:val="center"/>
+              <w:rPr>
+                <w:rFonts w:ascii="Calibri" w:eastAsia="Times New Roman" w:hAnsi="Calibri" w:cs="Calibri"/>
+                <w:color w:val="000000"/>
+                <w:sz w:val="22"/>
+                <w:lang w:eastAsia="ru-RU"/>
+              </w:rPr>
+            </w:pPr>
+            <w:r>
+              <w:rPr>
+                <w:rFonts w:ascii="Calibri" w:eastAsia="Times New Roman" w:hAnsi="Calibri" w:cs="Calibri"/>
+                <w:color w:val="000000"/>
+                <w:sz w:val="22"/>
+                <w:lang w:eastAsia="ru-RU"/>
+              </w:rPr>
+              <w:t>0.01</w:t>
+            </w:r>
+          </w:p>
+        </w:tc>
+        <w:tc>
+          <w:tcPr>
+            <w:tcW w:w="1758" w:type="dxa"/>
+            <w:tcBorders>
+              <w:top w:val="nil"/>
+              <w:left w:val="nil"/>
+              <w:bottom w:val="single" w:sz="4" w:space="0" w:color="auto"/>
+              <w:right w:val="single" w:sz="4" w:space="0" w:color="auto"/>
+            </w:tcBorders>
+            <w:shd w:val="clear" w:color="auto" w:fill="auto"/>
+            <w:noWrap/>
+            <w:vAlign w:val="center"/>
+            <w:hideMark/>
+          </w:tcPr>
+          <w:p>
+            <w:pPr>
+              <w:spacing w:after="0" w:line="240" w:lineRule="auto"/>
+              <w:ind w:firstLine="0"/>
+              <w:jc w:val="center"/>
+              <w:rPr>
+                <w:rFonts w:ascii="Calibri" w:eastAsia="Times New Roman" w:hAnsi="Calibri" w:cs="Calibri"/>
+                <w:color w:val="000000"/>
+                <w:sz w:val="22"/>
+                <w:lang w:eastAsia="ru-RU"/>
+              </w:rPr>
+            </w:pPr>
+            <w:r>
+              <w:rPr>
+                <w:rFonts w:ascii="Calibri" w:eastAsia="Times New Roman" w:hAnsi="Calibri" w:cs="Calibri"/>
+                <w:color w:val="000000"/>
+                <w:sz w:val="22"/>
+                <w:lang w:eastAsia="ru-RU"/>
+              </w:rPr>
+              <w:t>56.45</w:t>
+            </w:r>
+          </w:p>
+        </w:tc>
+        <w:tc>
+          <w:tcPr>
+            <w:tcW w:w="1562" w:type="dxa"/>
+            <w:tcBorders>
+              <w:top w:val="nil"/>
+              <w:left w:val="nil"/>
+              <w:bottom w:val="single" w:sz="4" w:space="0" w:color="auto"/>
+              <w:right w:val="single" w:sz="4" w:space="0" w:color="auto"/>
+            </w:tcBorders>
+            <w:shd w:val="clear" w:color="auto" w:fill="auto"/>
+            <w:noWrap/>
+            <w:vAlign w:val="center"/>
+            <w:hideMark/>
+          </w:tcPr>
+          <w:p>
+            <w:pPr>
+              <w:spacing w:after="0" w:line="240" w:lineRule="auto"/>
+              <w:ind w:firstLine="0"/>
+              <w:jc w:val="center"/>
+              <w:rPr>
+                <w:rFonts w:ascii="Calibri" w:eastAsia="Times New Roman" w:hAnsi="Calibri" w:cs="Calibri"/>
+                <w:color w:val="000000"/>
+                <w:sz w:val="22"/>
+                <w:lang w:eastAsia="ru-RU"/>
+              </w:rPr>
+            </w:pPr>
+            <w:r>
+              <w:rPr>
+                <w:rFonts w:ascii="Calibri" w:eastAsia="Times New Roman" w:hAnsi="Calibri" w:cs="Calibri"/>
+                <w:color w:val="000000"/>
+                <w:sz w:val="22"/>
+                <w:lang w:eastAsia="ru-RU"/>
+              </w:rPr>
+              <w:t>61.58</w:t>
+            </w:r>
+          </w:p>
+        </w:tc>
+      </w:tr>
+      <w:tr>
+        <w:trPr>
+          <w:trHeight w:val="600"/>
+          <w:jc w:val="center"/>
+        </w:trPr>
+        <w:tc>
+          <w:tcPr>
+            <w:tcW w:w="2751" w:type="dxa"/>
+            <w:tcBorders>
+              <w:top w:val="nil"/>
+              <w:left w:val="single" w:sz="4" w:space="0" w:color="auto"/>
+              <w:bottom w:val="single" w:sz="4" w:space="0" w:color="auto"/>
+              <w:right w:val="single" w:sz="4" w:space="0" w:color="auto"/>
+            </w:tcBorders>
+            <w:shd w:val="clear" w:color="auto" w:fill="auto"/>
+            <w:noWrap/>
+            <w:vAlign w:val="center"/>
+            <w:hideMark/>
+          </w:tcPr>
+          <w:p>
+            <w:pPr>
+              <w:spacing w:after="0" w:line="240" w:lineRule="auto"/>
+              <w:ind w:firstLine="0"/>
+              <w:jc w:val="center"/>
+              <w:rPr>
+                <w:rFonts w:ascii="Calibri" w:eastAsia="Times New Roman" w:hAnsi="Calibri" w:cs="Calibri"/>
+                <w:color w:val="000000"/>
+                <w:sz w:val="22"/>
+                <w:lang w:eastAsia="ru-RU"/>
+              </w:rPr>
+            </w:pPr>
+            <w:r>
+              <w:rPr>
+                <w:rFonts w:ascii="Calibri" w:eastAsia="Times New Roman" w:hAnsi="Calibri" w:cs="Calibri"/>
+                <w:color w:val="000000"/>
+                <w:sz w:val="22"/>
+                <w:lang w:eastAsia="ru-RU"/>
+              </w:rPr>
+              <w:t>5</w:t>
+            </w:r>
+          </w:p>
+        </w:tc>
+        <w:tc>
+          <w:tcPr>
+            <w:tcW w:w="1290" w:type="dxa"/>
+            <w:tcBorders>
+              <w:top w:val="nil"/>
+              <w:left w:val="nil"/>
+              <w:bottom w:val="single" w:sz="4" w:space="0" w:color="auto"/>
+              <w:right w:val="single" w:sz="4" w:space="0" w:color="auto"/>
+            </w:tcBorders>
+            <w:shd w:val="clear" w:color="auto" w:fill="auto"/>
+            <w:noWrap/>
+            <w:vAlign w:val="center"/>
+            <w:hideMark/>
+          </w:tcPr>
+          <w:p>
+            <w:pPr>
+              <w:spacing w:after="0" w:line="240" w:lineRule="auto"/>
+              <w:ind w:firstLine="0"/>
+              <w:jc w:val="center"/>
+              <w:rPr>
+                <w:rFonts w:ascii="Calibri" w:eastAsia="Times New Roman" w:hAnsi="Calibri" w:cs="Calibri"/>
+                <w:color w:val="000000"/>
+                <w:sz w:val="22"/>
+                <w:lang w:eastAsia="ru-RU"/>
+              </w:rPr>
+            </w:pPr>
+            <w:r>
+              <w:rPr>
+                <w:rFonts w:ascii="Calibri" w:eastAsia="Times New Roman" w:hAnsi="Calibri" w:cs="Calibri"/>
+                <w:color w:val="000000"/>
+                <w:sz w:val="22"/>
+                <w:lang w:eastAsia="ru-RU"/>
+              </w:rPr>
+              <w:t>40</w:t>
+            </w:r>
+          </w:p>
+        </w:tc>
+        <w:tc>
+          <w:tcPr>
+            <w:tcW w:w="939" w:type="dxa"/>
+            <w:tcBorders>
+              <w:top w:val="nil"/>
+              <w:left w:val="nil"/>
+              <w:bottom w:val="single" w:sz="4" w:space="0" w:color="auto"/>
+              <w:right w:val="single" w:sz="4" w:space="0" w:color="auto"/>
+            </w:tcBorders>
+            <w:shd w:val="clear" w:color="auto" w:fill="auto"/>
+            <w:noWrap/>
+            <w:vAlign w:val="center"/>
+            <w:hideMark/>
+          </w:tcPr>
+          <w:p>
+            <w:pPr>
+              <w:spacing w:after="0" w:line="240" w:lineRule="auto"/>
+              <w:ind w:firstLine="0"/>
+              <w:jc w:val="center"/>
+              <w:rPr>
+                <w:rFonts w:ascii="Calibri" w:eastAsia="Times New Roman" w:hAnsi="Calibri" w:cs="Calibri"/>
+                <w:color w:val="000000"/>
+                <w:sz w:val="22"/>
+                <w:lang w:eastAsia="ru-RU"/>
+              </w:rPr>
+            </w:pPr>
+            <w:r>
+              <w:rPr>
+                <w:rFonts w:ascii="Calibri" w:eastAsia="Times New Roman" w:hAnsi="Calibri" w:cs="Calibri"/>
+                <w:color w:val="000000"/>
+                <w:sz w:val="22"/>
+                <w:lang w:eastAsia="ru-RU"/>
+              </w:rPr>
+              <w:t>0.01</w:t>
+            </w:r>
+          </w:p>
+        </w:tc>
+        <w:tc>
+          <w:tcPr>
+            <w:tcW w:w="1758" w:type="dxa"/>
+            <w:tcBorders>
+              <w:top w:val="nil"/>
+              <w:left w:val="nil"/>
+              <w:bottom w:val="single" w:sz="4" w:space="0" w:color="auto"/>
+              <w:right w:val="single" w:sz="4" w:space="0" w:color="auto"/>
+            </w:tcBorders>
+            <w:shd w:val="clear" w:color="auto" w:fill="auto"/>
+            <w:noWrap/>
+            <w:vAlign w:val="center"/>
+            <w:hideMark/>
+          </w:tcPr>
+          <w:p>
+            <w:pPr>
+              <w:spacing w:after="0" w:line="240" w:lineRule="auto"/>
+              <w:ind w:firstLine="0"/>
+              <w:jc w:val="center"/>
+              <w:rPr>
+                <w:rFonts w:ascii="Calibri" w:eastAsia="Times New Roman" w:hAnsi="Calibri" w:cs="Calibri"/>
+                <w:color w:val="000000"/>
+                <w:sz w:val="22"/>
+                <w:lang w:eastAsia="ru-RU"/>
+              </w:rPr>
+            </w:pPr>
+            <w:r>
+              <w:rPr>
+                <w:rFonts w:ascii="Calibri" w:eastAsia="Times New Roman" w:hAnsi="Calibri" w:cs="Calibri"/>
+                <w:color w:val="000000"/>
+                <w:sz w:val="22"/>
+                <w:lang w:eastAsia="ru-RU"/>
+              </w:rPr>
+              <w:t>-24.72</w:t>
+            </w:r>
+          </w:p>
+        </w:tc>
+        <w:tc>
+          <w:tcPr>
+            <w:tcW w:w="1562" w:type="dxa"/>
+            <w:tcBorders>
+              <w:top w:val="nil"/>
+              <w:left w:val="nil"/>
+              <w:bottom w:val="single" w:sz="4" w:space="0" w:color="auto"/>
+              <w:right w:val="single" w:sz="4" w:space="0" w:color="auto"/>
+            </w:tcBorders>
+            <w:shd w:val="clear" w:color="auto" w:fill="auto"/>
+            <w:noWrap/>
+            <w:vAlign w:val="center"/>
+            <w:hideMark/>
+          </w:tcPr>
+          <w:p>
+            <w:pPr>
+              <w:spacing w:after="0" w:line="240" w:lineRule="auto"/>
+              <w:ind w:firstLine="0"/>
+              <w:jc w:val="center"/>
+              <w:rPr>
+                <w:rFonts w:ascii="Calibri" w:eastAsia="Times New Roman" w:hAnsi="Calibri" w:cs="Calibri"/>
+                <w:color w:val="000000"/>
+                <w:sz w:val="22"/>
+                <w:lang w:eastAsia="ru-RU"/>
+              </w:rPr>
+            </w:pPr>
+            <w:r>
+              <w:rPr>
+                <w:rFonts w:ascii="Calibri" w:eastAsia="Times New Roman" w:hAnsi="Calibri" w:cs="Calibri"/>
+                <w:color w:val="000000"/>
+                <w:sz w:val="22"/>
+                <w:lang w:eastAsia="ru-RU"/>
+              </w:rPr>
+              <w:t>-0.62</w:t>
+            </w:r>
+          </w:p>
+        </w:tc>
+      </w:tr>
+      <w:tr>
+        <w:trPr>
+          <w:trHeight w:val="600"/>
+          <w:jc w:val="center"/>
+        </w:trPr>
+        <w:tc>
+          <w:tcPr>
+            <w:tcW w:w="2751" w:type="dxa"/>
+            <w:tcBorders>
+              <w:top w:val="nil"/>
+              <w:left w:val="single" w:sz="4" w:space="0" w:color="auto"/>
+              <w:bottom w:val="single" w:sz="4" w:space="0" w:color="auto"/>
+              <w:right w:val="single" w:sz="4" w:space="0" w:color="auto"/>
+            </w:tcBorders>
+            <w:shd w:val="clear" w:color="auto" w:fill="auto"/>
+            <w:noWrap/>
+            <w:vAlign w:val="center"/>
+            <w:hideMark/>
+          </w:tcPr>
+          <w:p>
+            <w:pPr>
+              <w:spacing w:after="0" w:line="240" w:lineRule="auto"/>
+              <w:ind w:firstLine="0"/>
+              <w:jc w:val="center"/>
+              <w:rPr>
+                <w:rFonts w:ascii="Calibri" w:eastAsia="Times New Roman" w:hAnsi="Calibri" w:cs="Calibri"/>
+                <w:color w:val="000000"/>
+                <w:sz w:val="22"/>
+                <w:lang w:eastAsia="ru-RU"/>
+              </w:rPr>
+            </w:pPr>
+            <w:r>
+              <w:rPr>
+                <w:rFonts w:ascii="Calibri" w:eastAsia="Times New Roman" w:hAnsi="Calibri" w:cs="Calibri"/>
+                <w:color w:val="000000"/>
+                <w:sz w:val="22"/>
+                <w:lang w:eastAsia="ru-RU"/>
+              </w:rPr>
+              <w:t>10</w:t>
+            </w:r>
+          </w:p>
+        </w:tc>
+        <w:tc>
+          <w:tcPr>
+            <w:tcW w:w="1290" w:type="dxa"/>
+            <w:tcBorders>
+              <w:top w:val="nil"/>
+              <w:left w:val="nil"/>
+              <w:bottom w:val="single" w:sz="4" w:space="0" w:color="auto"/>
+              <w:right w:val="single" w:sz="4" w:space="0" w:color="auto"/>
+            </w:tcBorders>
+            <w:shd w:val="clear" w:color="auto" w:fill="auto"/>
+            <w:noWrap/>
+            <w:vAlign w:val="center"/>
+            <w:hideMark/>
+          </w:tcPr>
+          <w:p>
+            <w:pPr>
+              <w:spacing w:after="0" w:line="240" w:lineRule="auto"/>
+              <w:ind w:firstLine="0"/>
+              <w:jc w:val="center"/>
+              <w:rPr>
+                <w:rFonts w:ascii="Calibri" w:eastAsia="Times New Roman" w:hAnsi="Calibri" w:cs="Calibri"/>
+                <w:color w:val="000000"/>
+                <w:sz w:val="22"/>
+                <w:lang w:eastAsia="ru-RU"/>
+              </w:rPr>
+            </w:pPr>
+            <w:r>
+              <w:rPr>
+                <w:rFonts w:ascii="Calibri" w:eastAsia="Times New Roman" w:hAnsi="Calibri" w:cs="Calibri"/>
+                <w:color w:val="000000"/>
+                <w:sz w:val="22"/>
+                <w:lang w:eastAsia="ru-RU"/>
+              </w:rPr>
+              <w:t>40</w:t>
+            </w:r>
+          </w:p>
+        </w:tc>
+        <w:tc>
+          <w:tcPr>
+            <w:tcW w:w="939" w:type="dxa"/>
+            <w:tcBorders>
+              <w:top w:val="nil"/>
+              <w:left w:val="nil"/>
+              <w:bottom w:val="single" w:sz="4" w:space="0" w:color="auto"/>
+              <w:right w:val="single" w:sz="4" w:space="0" w:color="auto"/>
+            </w:tcBorders>
+            <w:shd w:val="clear" w:color="auto" w:fill="auto"/>
+            <w:noWrap/>
+            <w:vAlign w:val="center"/>
+            <w:hideMark/>
+          </w:tcPr>
+          <w:p>
+            <w:pPr>
+              <w:spacing w:after="0" w:line="240" w:lineRule="auto"/>
+              <w:ind w:firstLine="0"/>
+              <w:jc w:val="center"/>
+              <w:rPr>
+                <w:rFonts w:ascii="Calibri" w:eastAsia="Times New Roman" w:hAnsi="Calibri" w:cs="Calibri"/>
+                <w:color w:val="000000"/>
+                <w:sz w:val="22"/>
+                <w:lang w:eastAsia="ru-RU"/>
+              </w:rPr>
+            </w:pPr>
+            <w:r>
+              <w:rPr>
+                <w:rFonts w:ascii="Calibri" w:eastAsia="Times New Roman" w:hAnsi="Calibri" w:cs="Calibri"/>
+                <w:color w:val="000000"/>
+                <w:sz w:val="22"/>
+                <w:lang w:eastAsia="ru-RU"/>
+              </w:rPr>
+              <w:t>0.01</w:t>
+            </w:r>
+          </w:p>
+        </w:tc>
+        <w:tc>
+          <w:tcPr>
+            <w:tcW w:w="1758" w:type="dxa"/>
+            <w:tcBorders>
+              <w:top w:val="nil"/>
+              <w:left w:val="nil"/>
+              <w:bottom w:val="single" w:sz="4" w:space="0" w:color="auto"/>
+              <w:right w:val="single" w:sz="4" w:space="0" w:color="auto"/>
+            </w:tcBorders>
+            <w:shd w:val="clear" w:color="auto" w:fill="auto"/>
+            <w:noWrap/>
+            <w:vAlign w:val="center"/>
+            <w:hideMark/>
+          </w:tcPr>
+          <w:p>
+            <w:pPr>
+              <w:spacing w:after="0" w:line="240" w:lineRule="auto"/>
+              <w:ind w:firstLine="0"/>
+              <w:jc w:val="center"/>
+              <w:rPr>
+                <w:rFonts w:ascii="Calibri" w:eastAsia="Times New Roman" w:hAnsi="Calibri" w:cs="Calibri"/>
+                <w:color w:val="000000"/>
+                <w:sz w:val="22"/>
+                <w:lang w:eastAsia="ru-RU"/>
+              </w:rPr>
+            </w:pPr>
+            <w:r>
+              <w:rPr>
+                <w:rFonts w:ascii="Calibri" w:eastAsia="Times New Roman" w:hAnsi="Calibri" w:cs="Calibri"/>
+                <w:color w:val="000000"/>
+                <w:sz w:val="22"/>
+                <w:lang w:eastAsia="ru-RU"/>
+              </w:rPr>
+              <w:t>54.57</w:t>
+            </w:r>
+          </w:p>
+        </w:tc>
+        <w:tc>
+          <w:tcPr>
+            <w:tcW w:w="1562" w:type="dxa"/>
+            <w:tcBorders>
+              <w:top w:val="nil"/>
+              <w:left w:val="nil"/>
+              <w:bottom w:val="single" w:sz="4" w:space="0" w:color="auto"/>
+              <w:right w:val="single" w:sz="4" w:space="0" w:color="auto"/>
+            </w:tcBorders>
+            <w:shd w:val="clear" w:color="auto" w:fill="auto"/>
+            <w:noWrap/>
+            <w:vAlign w:val="center"/>
+            <w:hideMark/>
+          </w:tcPr>
+          <w:p>
+            <w:pPr>
+              <w:spacing w:after="0" w:line="240" w:lineRule="auto"/>
+              <w:ind w:firstLine="0"/>
+              <w:jc w:val="center"/>
+              <w:rPr>
+                <w:rFonts w:ascii="Calibri" w:eastAsia="Times New Roman" w:hAnsi="Calibri" w:cs="Calibri"/>
+                <w:color w:val="000000"/>
+                <w:sz w:val="22"/>
+                <w:lang w:eastAsia="ru-RU"/>
+              </w:rPr>
+            </w:pPr>
+            <w:r>
+              <w:rPr>
+                <w:rFonts w:ascii="Calibri" w:eastAsia="Times New Roman" w:hAnsi="Calibri" w:cs="Calibri"/>
+                <w:color w:val="000000"/>
+                <w:sz w:val="22"/>
+                <w:lang w:eastAsia="ru-RU"/>
+              </w:rPr>
+              <w:t>57.35</w:t>
+            </w:r>
+          </w:p>
+        </w:tc>
+      </w:tr>
+      <w:tr>
+        <w:trPr>
+          <w:trHeight w:val="600"/>
+          <w:jc w:val="center"/>
+        </w:trPr>
+        <w:tc>
+          <w:tcPr>
+            <w:tcW w:w="2751" w:type="dxa"/>
+            <w:tcBorders>
+              <w:top w:val="nil"/>
+              <w:left w:val="single" w:sz="4" w:space="0" w:color="auto"/>
+              <w:bottom w:val="single" w:sz="4" w:space="0" w:color="auto"/>
+              <w:right w:val="single" w:sz="4" w:space="0" w:color="auto"/>
+            </w:tcBorders>
+            <w:shd w:val="clear" w:color="auto" w:fill="auto"/>
+            <w:noWrap/>
+            <w:vAlign w:val="center"/>
+            <w:hideMark/>
+          </w:tcPr>
+          <w:p>
+            <w:pPr>
+              <w:spacing w:after="0" w:line="240" w:lineRule="auto"/>
+              <w:ind w:firstLine="0"/>
+              <w:jc w:val="center"/>
+              <w:rPr>
+                <w:rFonts w:ascii="Calibri" w:eastAsia="Times New Roman" w:hAnsi="Calibri" w:cs="Calibri"/>
+                <w:color w:val="000000"/>
+                <w:sz w:val="22"/>
+                <w:lang w:eastAsia="ru-RU"/>
+              </w:rPr>
+            </w:pPr>
+            <w:r>
+              <w:rPr>
+                <w:rFonts w:ascii="Calibri" w:eastAsia="Times New Roman" w:hAnsi="Calibri" w:cs="Calibri"/>
+                <w:color w:val="000000"/>
+                <w:sz w:val="22"/>
+                <w:lang w:eastAsia="ru-RU"/>
+              </w:rPr>
+              <w:t>50</w:t>
+            </w:r>
+          </w:p>
+        </w:tc>
+        <w:tc>
+          <w:tcPr>
+            <w:tcW w:w="1290" w:type="dxa"/>
+            <w:tcBorders>
+              <w:top w:val="nil"/>
+              <w:left w:val="nil"/>
+              <w:bottom w:val="single" w:sz="4" w:space="0" w:color="auto"/>
+              <w:right w:val="single" w:sz="4" w:space="0" w:color="auto"/>
+            </w:tcBorders>
+            <w:shd w:val="clear" w:color="auto" w:fill="auto"/>
+            <w:noWrap/>
+            <w:vAlign w:val="center"/>
+            <w:hideMark/>
+          </w:tcPr>
+          <w:p>
+            <w:pPr>
+              <w:spacing w:after="0" w:line="240" w:lineRule="auto"/>
+              <w:ind w:firstLine="0"/>
+              <w:jc w:val="center"/>
+              <w:rPr>
+                <w:rFonts w:ascii="Calibri" w:eastAsia="Times New Roman" w:hAnsi="Calibri" w:cs="Calibri"/>
+                <w:color w:val="000000"/>
+                <w:sz w:val="22"/>
+                <w:lang w:eastAsia="ru-RU"/>
+              </w:rPr>
+            </w:pPr>
+            <w:r>
+              <w:rPr>
+                <w:rFonts w:ascii="Calibri" w:eastAsia="Times New Roman" w:hAnsi="Calibri" w:cs="Calibri"/>
+                <w:color w:val="000000"/>
+                <w:sz w:val="22"/>
+                <w:lang w:eastAsia="ru-RU"/>
+              </w:rPr>
+              <w:t>40</w:t>
+            </w:r>
+          </w:p>
+        </w:tc>
+        <w:tc>
+          <w:tcPr>
+            <w:tcW w:w="939" w:type="dxa"/>
+            <w:tcBorders>
+              <w:top w:val="nil"/>
+              <w:left w:val="nil"/>
+              <w:bottom w:val="single" w:sz="4" w:space="0" w:color="auto"/>
+              <w:right w:val="single" w:sz="4" w:space="0" w:color="auto"/>
+            </w:tcBorders>
+            <w:shd w:val="clear" w:color="auto" w:fill="auto"/>
+            <w:noWrap/>
+            <w:vAlign w:val="center"/>
+            <w:hideMark/>
+          </w:tcPr>
+          <w:p>
+            <w:pPr>
+              <w:spacing w:after="0" w:line="240" w:lineRule="auto"/>
+              <w:ind w:firstLine="0"/>
+              <w:jc w:val="center"/>
+              <w:rPr>
+                <w:rFonts w:ascii="Calibri" w:eastAsia="Times New Roman" w:hAnsi="Calibri" w:cs="Calibri"/>
+                <w:color w:val="000000"/>
+                <w:sz w:val="22"/>
+                <w:lang w:eastAsia="ru-RU"/>
+              </w:rPr>
+            </w:pPr>
+            <w:r>
+              <w:rPr>
+                <w:rFonts w:ascii="Calibri" w:eastAsia="Times New Roman" w:hAnsi="Calibri" w:cs="Calibri"/>
+                <w:color w:val="000000"/>
+                <w:sz w:val="22"/>
+                <w:lang w:eastAsia="ru-RU"/>
+              </w:rPr>
+              <w:t>0.01</w:t>
+            </w:r>
+          </w:p>
+        </w:tc>
+        <w:tc>
+          <w:tcPr>
+            <w:tcW w:w="1758" w:type="dxa"/>
+            <w:tcBorders>
+              <w:top w:val="nil"/>
+              <w:left w:val="nil"/>
+              <w:bottom w:val="single" w:sz="4" w:space="0" w:color="auto"/>
+              <w:right w:val="single" w:sz="4" w:space="0" w:color="auto"/>
+            </w:tcBorders>
+            <w:shd w:val="clear" w:color="auto" w:fill="auto"/>
+            <w:noWrap/>
+            <w:vAlign w:val="center"/>
+            <w:hideMark/>
+          </w:tcPr>
+          <w:p>
+            <w:pPr>
+              <w:spacing w:after="0" w:line="240" w:lineRule="auto"/>
+              <w:ind w:firstLine="0"/>
+              <w:jc w:val="center"/>
+              <w:rPr>
+                <w:rFonts w:ascii="Calibri" w:eastAsia="Times New Roman" w:hAnsi="Calibri" w:cs="Calibri"/>
+                <w:color w:val="000000"/>
+                <w:sz w:val="22"/>
+                <w:lang w:eastAsia="ru-RU"/>
+              </w:rPr>
+            </w:pPr>
+            <w:r>
+              <w:rPr>
+                <w:rFonts w:ascii="Calibri" w:eastAsia="Times New Roman" w:hAnsi="Calibri" w:cs="Calibri"/>
+                <w:color w:val="000000"/>
+                <w:sz w:val="22"/>
+                <w:lang w:eastAsia="ru-RU"/>
+              </w:rPr>
+              <w:t>44.90</w:t>
+            </w:r>
+          </w:p>
+        </w:tc>
+        <w:tc>
+          <w:tcPr>
+            <w:tcW w:w="1562" w:type="dxa"/>
+            <w:tcBorders>
+              <w:top w:val="nil"/>
+              <w:left w:val="nil"/>
+              <w:bottom w:val="single" w:sz="4" w:space="0" w:color="auto"/>
+              <w:right w:val="single" w:sz="4" w:space="0" w:color="auto"/>
+            </w:tcBorders>
+            <w:shd w:val="clear" w:color="auto" w:fill="auto"/>
+            <w:noWrap/>
+            <w:vAlign w:val="center"/>
+            <w:hideMark/>
+          </w:tcPr>
+          <w:p>
+            <w:pPr>
+              <w:spacing w:after="0" w:line="240" w:lineRule="auto"/>
+              <w:ind w:firstLine="0"/>
+              <w:jc w:val="center"/>
+              <w:rPr>
+                <w:rFonts w:ascii="Calibri" w:eastAsia="Times New Roman" w:hAnsi="Calibri" w:cs="Calibri"/>
+                <w:color w:val="000000"/>
+                <w:sz w:val="22"/>
+                <w:lang w:eastAsia="ru-RU"/>
+              </w:rPr>
+            </w:pPr>
+            <w:r>
+              <w:rPr>
+                <w:rFonts w:ascii="Calibri" w:eastAsia="Times New Roman" w:hAnsi="Calibri" w:cs="Calibri"/>
+                <w:color w:val="000000"/>
+                <w:sz w:val="22"/>
+                <w:lang w:eastAsia="ru-RU"/>
+              </w:rPr>
+              <w:t>52.66</w:t>
+            </w:r>
+          </w:p>
+        </w:tc>
+      </w:tr>
+      <w:tr>
+        <w:trPr>
+          <w:trHeight w:val="600"/>
+          <w:jc w:val="center"/>
+        </w:trPr>
+        <w:tc>
+          <w:tcPr>
+            <w:tcW w:w="2751" w:type="dxa"/>
+            <w:tcBorders>
+              <w:top w:val="nil"/>
+              <w:left w:val="single" w:sz="4" w:space="0" w:color="auto"/>
+              <w:bottom w:val="single" w:sz="4" w:space="0" w:color="auto"/>
+              <w:right w:val="single" w:sz="4" w:space="0" w:color="auto"/>
+            </w:tcBorders>
+            <w:shd w:val="clear" w:color="auto" w:fill="auto"/>
+            <w:noWrap/>
+            <w:vAlign w:val="center"/>
+            <w:hideMark/>
+          </w:tcPr>
+          <w:p>
+            <w:pPr>
+              <w:spacing w:after="0" w:line="240" w:lineRule="auto"/>
+              <w:ind w:firstLine="0"/>
+              <w:jc w:val="center"/>
+              <w:rPr>
+                <w:rFonts w:ascii="Calibri" w:eastAsia="Times New Roman" w:hAnsi="Calibri" w:cs="Calibri"/>
+                <w:color w:val="000000"/>
+                <w:sz w:val="22"/>
+                <w:lang w:eastAsia="ru-RU"/>
+              </w:rPr>
+            </w:pPr>
+            <w:r>
+              <w:rPr>
+                <w:rFonts w:ascii="Calibri" w:eastAsia="Times New Roman" w:hAnsi="Calibri" w:cs="Calibri"/>
+                <w:color w:val="000000"/>
+                <w:sz w:val="22"/>
+                <w:lang w:eastAsia="ru-RU"/>
+              </w:rPr>
+              <w:t>-1</w:t>
+            </w:r>
+          </w:p>
+        </w:tc>
+        <w:tc>
+          <w:tcPr>
+            <w:tcW w:w="1290" w:type="dxa"/>
+            <w:tcBorders>
+              <w:top w:val="nil"/>
+              <w:left w:val="nil"/>
+              <w:bottom w:val="single" w:sz="4" w:space="0" w:color="auto"/>
+              <w:right w:val="single" w:sz="4" w:space="0" w:color="auto"/>
+            </w:tcBorders>
+            <w:shd w:val="clear" w:color="auto" w:fill="auto"/>
+            <w:noWrap/>
+            <w:vAlign w:val="center"/>
+            <w:hideMark/>
+          </w:tcPr>
+          <w:p>
+            <w:pPr>
+              <w:spacing w:after="0" w:line="240" w:lineRule="auto"/>
+              <w:ind w:firstLine="0"/>
+              <w:jc w:val="center"/>
+              <w:rPr>
+                <w:rFonts w:ascii="Calibri" w:eastAsia="Times New Roman" w:hAnsi="Calibri" w:cs="Calibri"/>
+                <w:color w:val="000000"/>
+                <w:sz w:val="22"/>
+                <w:lang w:eastAsia="ru-RU"/>
+              </w:rPr>
+            </w:pPr>
+            <w:r>
+              <w:rPr>
+                <w:rFonts w:ascii="Calibri" w:eastAsia="Times New Roman" w:hAnsi="Calibri" w:cs="Calibri"/>
+                <w:color w:val="000000"/>
+                <w:sz w:val="22"/>
+                <w:lang w:eastAsia="ru-RU"/>
+              </w:rPr>
+              <w:t>40</w:t>
+            </w:r>
+          </w:p>
+        </w:tc>
+        <w:tc>
+          <w:tcPr>
+            <w:tcW w:w="939" w:type="dxa"/>
+            <w:tcBorders>
+              <w:top w:val="nil"/>
+              <w:left w:val="nil"/>
+              <w:bottom w:val="single" w:sz="4" w:space="0" w:color="auto"/>
+              <w:right w:val="single" w:sz="4" w:space="0" w:color="auto"/>
+            </w:tcBorders>
+            <w:shd w:val="clear" w:color="auto" w:fill="auto"/>
+            <w:noWrap/>
+            <w:vAlign w:val="center"/>
+            <w:hideMark/>
+          </w:tcPr>
+          <w:p>
+            <w:pPr>
+              <w:spacing w:after="0" w:line="240" w:lineRule="auto"/>
+              <w:ind w:firstLine="0"/>
+              <w:jc w:val="center"/>
+              <w:rPr>
+                <w:rFonts w:ascii="Calibri" w:eastAsia="Times New Roman" w:hAnsi="Calibri" w:cs="Calibri"/>
+                <w:color w:val="000000"/>
+                <w:sz w:val="22"/>
+                <w:lang w:eastAsia="ru-RU"/>
+              </w:rPr>
+            </w:pPr>
+            <w:r>
+              <w:rPr>
+                <w:rFonts w:ascii="Calibri" w:eastAsia="Times New Roman" w:hAnsi="Calibri" w:cs="Calibri"/>
+                <w:color w:val="000000"/>
+                <w:sz w:val="22"/>
+                <w:lang w:eastAsia="ru-RU"/>
+              </w:rPr>
+              <w:t>0.01</w:t>
+            </w:r>
+          </w:p>
+        </w:tc>
+        <w:tc>
+          <w:tcPr>
+            <w:tcW w:w="1758" w:type="dxa"/>
+            <w:tcBorders>
+              <w:top w:val="nil"/>
+              <w:left w:val="nil"/>
+              <w:bottom w:val="single" w:sz="4" w:space="0" w:color="auto"/>
+              <w:right w:val="single" w:sz="4" w:space="0" w:color="auto"/>
+            </w:tcBorders>
+            <w:shd w:val="clear" w:color="auto" w:fill="auto"/>
+            <w:noWrap/>
+            <w:vAlign w:val="center"/>
+            <w:hideMark/>
+          </w:tcPr>
+          <w:p>
+            <w:pPr>
+              <w:spacing w:after="0" w:line="240" w:lineRule="auto"/>
+              <w:ind w:firstLine="0"/>
+              <w:jc w:val="center"/>
+              <w:rPr>
+                <w:rFonts w:ascii="Calibri" w:eastAsia="Times New Roman" w:hAnsi="Calibri" w:cs="Calibri"/>
+                <w:color w:val="000000"/>
+                <w:sz w:val="22"/>
+                <w:lang w:eastAsia="ru-RU"/>
+              </w:rPr>
+            </w:pPr>
+            <w:r>
+              <w:rPr>
+                <w:rFonts w:ascii="Calibri" w:eastAsia="Times New Roman" w:hAnsi="Calibri" w:cs="Calibri"/>
+                <w:color w:val="000000"/>
+                <w:sz w:val="22"/>
+                <w:lang w:eastAsia="ru-RU"/>
+              </w:rPr>
+              <w:t>47.00</w:t>
+            </w:r>
+          </w:p>
+        </w:tc>
+        <w:tc>
+          <w:tcPr>
+            <w:tcW w:w="1562" w:type="dxa"/>
+            <w:tcBorders>
+              <w:top w:val="nil"/>
+              <w:left w:val="nil"/>
+              <w:bottom w:val="single" w:sz="4" w:space="0" w:color="auto"/>
+              <w:right w:val="single" w:sz="4" w:space="0" w:color="auto"/>
+            </w:tcBorders>
+            <w:shd w:val="clear" w:color="auto" w:fill="auto"/>
+            <w:noWrap/>
+            <w:vAlign w:val="center"/>
+            <w:hideMark/>
+          </w:tcPr>
+          <w:p>
+            <w:pPr>
+              <w:spacing w:after="0" w:line="240" w:lineRule="auto"/>
+              <w:ind w:firstLine="0"/>
+              <w:jc w:val="center"/>
+              <w:rPr>
+                <w:rFonts w:ascii="Calibri" w:eastAsia="Times New Roman" w:hAnsi="Calibri" w:cs="Calibri"/>
+                <w:color w:val="000000"/>
+                <w:sz w:val="22"/>
+                <w:lang w:eastAsia="ru-RU"/>
+              </w:rPr>
+            </w:pPr>
+            <w:r>
+              <w:rPr>
+                <w:rFonts w:ascii="Calibri" w:eastAsia="Times New Roman" w:hAnsi="Calibri" w:cs="Calibri"/>
+                <w:color w:val="000000"/>
+                <w:sz w:val="22"/>
+                <w:lang w:eastAsia="ru-RU"/>
+              </w:rPr>
+              <w:t>53.46</w:t>
+            </w:r>
+          </w:p>
+        </w:tc>
+      </w:tr>
       <w:bookmarkEnd w:id="0"/>
+    </w:tbl>
+    <w:p>
+      <w:pPr>
+        <w:ind w:firstLine="0"/>
+      </w:pPr>
     </w:p>
     <w:sectPr>
       <w:pgSz w:w="11906" w:h="16838"/>
